--- a/_site/files/assignment/02-problem-set-docx.docx
+++ b/_site/files/assignment/02-problem-set-docx.docx
@@ -1,25 +1,13 @@
 
 <file path=word/document.xml><?xml version="1.0" encoding="utf-8"?>
-<w:document xmlns:w="http://schemas.openxmlformats.org/wordprocessingml/2006/main" xmlns:m="http://schemas.openxmlformats.org/officeDocument/2006/math" xmlns:r="http://schemas.openxmlformats.org/officeDocument/2006/relationships" xmlns:o="urn:schemas-microsoft-com:office:office" xmlns:v="urn:schemas-microsoft-com:vml" xmlns:w10="urn:schemas-microsoft-com:office:word" xmlns:a="http://schemas.openxmlformats.org/drawingml/2006/main" xmlns:pic="http://schemas.openxmlformats.org/drawingml/2006/picture" xmlns:wp="http://schemas.openxmlformats.org/drawingml/2006/wordprocessingDrawing">
+<w:document xmlns:wpc="http://schemas.microsoft.com/office/word/2010/wordprocessingCanvas" xmlns:cx="http://schemas.microsoft.com/office/drawing/2014/chartex" xmlns:cx1="http://schemas.microsoft.com/office/drawing/2015/9/8/chartex" xmlns:cx2="http://schemas.microsoft.com/office/drawing/2015/10/21/chartex" xmlns:cx3="http://schemas.microsoft.com/office/drawing/2016/5/9/chartex" xmlns:cx4="http://schemas.microsoft.com/office/drawing/2016/5/10/chartex" xmlns:cx5="http://schemas.microsoft.com/office/drawing/2016/5/11/chartex" xmlns:cx6="http://schemas.microsoft.com/office/drawing/2016/5/12/chartex" xmlns:cx7="http://schemas.microsoft.com/office/drawing/2016/5/13/chartex" xmlns:cx8="http://schemas.microsoft.com/office/drawing/2016/5/14/chartex" xmlns:mc="http://schemas.openxmlformats.org/markup-compatibility/2006" xmlns:aink="http://schemas.microsoft.com/office/drawing/2016/ink" xmlns:am3d="http://schemas.microsoft.com/office/drawing/2017/model3d" xmlns:o="urn:schemas-microsoft-com:office:office" xmlns:oel="http://schemas.microsoft.com/office/2019/extlst" xmlns:r="http://schemas.openxmlformats.org/officeDocument/2006/relationships" xmlns:m="http://schemas.openxmlformats.org/officeDocument/2006/math" xmlns:v="urn:schemas-microsoft-com:vml" xmlns:wp14="http://schemas.microsoft.com/office/word/2010/wordprocessingDrawing" xmlns:wp="http://schemas.openxmlformats.org/drawingml/2006/wordprocessingDrawing" xmlns:w10="urn:schemas-microsoft-com:office:word" xmlns:w="http://schemas.openxmlformats.org/wordprocessingml/2006/main" xmlns:w14="http://schemas.microsoft.com/office/word/2010/wordml" xmlns:w15="http://schemas.microsoft.com/office/word/2012/wordml" xmlns:w16cex="http://schemas.microsoft.com/office/word/2018/wordml/cex" xmlns:w16cid="http://schemas.microsoft.com/office/word/2016/wordml/cid" xmlns:w16="http://schemas.microsoft.com/office/word/2018/wordml" xmlns:w16sdtdh="http://schemas.microsoft.com/office/word/2020/wordml/sdtdatahash" xmlns:w16se="http://schemas.microsoft.com/office/word/2015/wordml/symex" xmlns:wpg="http://schemas.microsoft.com/office/word/2010/wordprocessingGroup" xmlns:wpi="http://schemas.microsoft.com/office/word/2010/wordprocessingInk" xmlns:wne="http://schemas.microsoft.com/office/word/2006/wordml" xmlns:wps="http://schemas.microsoft.com/office/word/2010/wordprocessingShape" mc:Ignorable="w14 w15 w16se w16cid w16 w16cex w16sdtdh wp14">
   <w:body>
     <w:p>
       <w:pPr>
         <w:pStyle w:val="Title"/>
       </w:pPr>
       <w:r>
-        <w:t xml:space="preserve">Problem</w:t>
-      </w:r>
-      <w:r>
-        <w:t xml:space="preserve"> </w:t>
-      </w:r>
-      <w:r>
-        <w:t xml:space="preserve">Set</w:t>
-      </w:r>
-      <w:r>
-        <w:t xml:space="preserve"> </w:t>
-      </w:r>
-      <w:r>
-        <w:t xml:space="preserve">2</w:t>
+        <w:t>Problem Set 2</w:t>
       </w:r>
     </w:p>
     <w:p>
@@ -27,31 +15,7 @@
         <w:pStyle w:val="Author"/>
       </w:pPr>
       <w:r>
-        <w:t xml:space="preserve">ECON</w:t>
-      </w:r>
-      <w:r>
-        <w:t xml:space="preserve"> </w:t>
-      </w:r>
-      <w:r>
-        <w:t xml:space="preserve">306</w:t>
-      </w:r>
-      <w:r>
-        <w:t xml:space="preserve"> </w:t>
-      </w:r>
-      <w:r>
-        <w:t xml:space="preserve">—</w:t>
-      </w:r>
-      <w:r>
-        <w:t xml:space="preserve"> </w:t>
-      </w:r>
-      <w:r>
-        <w:t xml:space="preserve">Spring</w:t>
-      </w:r>
-      <w:r>
-        <w:t xml:space="preserve"> </w:t>
-      </w:r>
-      <w:r>
-        <w:t xml:space="preserve">2023</w:t>
+        <w:t>ECON 306 — Spring 2023</w:t>
       </w:r>
     </w:p>
     <w:p>
@@ -59,76 +23,16 @@
         <w:pStyle w:val="Date"/>
       </w:pPr>
       <w:r>
-        <w:t xml:space="preserve">Due</w:t>
-      </w:r>
-      <w:r>
-        <w:t xml:space="preserve"> </w:t>
-      </w:r>
-      <w:r>
-        <w:t xml:space="preserve">by</w:t>
-      </w:r>
-      <w:r>
-        <w:t xml:space="preserve"> </w:t>
-      </w:r>
-      <w:r>
-        <w:t xml:space="preserve">11:59</w:t>
-      </w:r>
-      <w:r>
-        <w:t xml:space="preserve"> </w:t>
-      </w:r>
-      <w:r>
-        <w:t xml:space="preserve">PM</w:t>
-      </w:r>
-      <w:r>
-        <w:t xml:space="preserve"> </w:t>
-      </w:r>
-      <w:r>
-        <w:t xml:space="preserve">Monday</w:t>
-      </w:r>
-      <w:r>
-        <w:t xml:space="preserve"> </w:t>
-      </w:r>
-      <w:r>
-        <w:t xml:space="preserve">February</w:t>
-      </w:r>
-      <w:r>
-        <w:t xml:space="preserve"> </w:t>
-      </w:r>
-      <w:r>
-        <w:t xml:space="preserve">20</w:t>
-      </w:r>
-      <w:r>
-        <w:t xml:space="preserve"> </w:t>
-      </w:r>
-      <w:r>
-        <w:t xml:space="preserve">via</w:t>
-      </w:r>
-      <w:r>
-        <w:t xml:space="preserve"> </w:t>
-      </w:r>
-      <w:r>
-        <w:t xml:space="preserve">by</w:t>
-      </w:r>
-      <w:r>
-        <w:t xml:space="preserve"> </w:t>
-      </w:r>
-      <w:r>
-        <w:t xml:space="preserve">Blackboard</w:t>
-      </w:r>
-      <w:r>
-        <w:t xml:space="preserve"> </w:t>
-      </w:r>
-      <w:r>
-        <w:t xml:space="preserve">Assignments</w:t>
-      </w:r>
-    </w:p>
-    <w:bookmarkStart w:id="20" w:name="concepts-and-critical-thinking"/>
+        <w:t>Due by 11:59 PM Monday February 20 via by Blackboard Assignments</w:t>
+      </w:r>
+    </w:p>
     <w:p>
       <w:pPr>
         <w:pStyle w:val="Heading1"/>
       </w:pPr>
-      <w:r>
-        <w:t xml:space="preserve">Concepts and Critical Thinking</w:t>
+      <w:bookmarkStart w:id="0" w:name="concepts-and-critical-thinking"/>
+      <w:r>
+        <w:t>Concepts and Critical Thinking</w:t>
       </w:r>
     </w:p>
     <w:p>
@@ -136,454 +40,818 @@
         <w:pStyle w:val="FirstParagraph"/>
       </w:pPr>
       <w:r>
-        <w:t xml:space="preserve">Please answer the following questions briefly (1-3 sentences). Use examples as necessary. Be sure to label graphs fully, if appropriate.</w:t>
-      </w:r>
-    </w:p>
-    <w:p>
-      <w:pPr>
+        <w:t>Please answer the following questions briefly (1-3 sentences). Use examples as necessary. Be sure to label graphs fully, if appropriate.</w:t>
+      </w:r>
+    </w:p>
+    <w:p>
+      <w:pPr>
+        <w:pStyle w:val="Compact"/>
         <w:numPr>
           <w:ilvl w:val="0"/>
-          <w:numId w:val="1001"/>
+          <w:numId w:val="2"/>
         </w:numPr>
+      </w:pPr>
+      <w:r>
+        <w:t>Describe, in your own words, the (i) price effect, (ii) real income effect, and (iii) substitution effect from a price change.</w:t>
+      </w:r>
+    </w:p>
+    <w:p>
+      <w:pPr>
         <w:pStyle w:val="Compact"/>
-      </w:pPr>
-      <w:r>
-        <w:t xml:space="preserve">Describe, in your own words, the (i) price effect, (ii) real income effect, and (iii) substitution effect from a price change.</w:t>
-      </w:r>
-    </w:p>
-    <w:p>
-      <w:pPr>
+        <w:ind w:left="720"/>
+      </w:pPr>
+    </w:p>
+    <w:p>
+      <w:pPr>
+        <w:pStyle w:val="Compact"/>
         <w:numPr>
           <w:ilvl w:val="0"/>
-          <w:numId w:val="1002"/>
+          <w:numId w:val="3"/>
         </w:numPr>
+      </w:pPr>
+      <w:r>
+        <w:t>Under what conditions can the law of demand be violated (however theoretical)?</w:t>
+      </w:r>
+    </w:p>
+    <w:p>
+      <w:pPr>
         <w:pStyle w:val="Compact"/>
-      </w:pPr>
-      <w:r>
-        <w:t xml:space="preserve">Under what conditions can the law of demand be violated (however theoretical)?</w:t>
-      </w:r>
-    </w:p>
-    <w:p>
-      <w:pPr>
+        <w:ind w:left="720"/>
+      </w:pPr>
+    </w:p>
+    <w:p>
+      <w:pPr>
+        <w:pStyle w:val="Compact"/>
         <w:numPr>
           <w:ilvl w:val="0"/>
-          <w:numId w:val="1003"/>
+          <w:numId w:val="4"/>
         </w:numPr>
+      </w:pPr>
+      <w:r>
+        <w:t xml:space="preserve">For each of the following pairs, which of the two goods is more likely to have a </w:t>
+      </w:r>
+      <w:proofErr w:type="gramStart"/>
+      <w:r>
+        <w:rPr>
+          <w:i/>
+          <w:iCs/>
+        </w:rPr>
+        <w:t>low</w:t>
+      </w:r>
+      <w:r>
+        <w:t xml:space="preserve"> price</w:t>
+      </w:r>
+      <w:proofErr w:type="gramEnd"/>
+      <w:r>
+        <w:t xml:space="preserve"> elasticity of demand (less elastic) and why?</w:t>
+      </w:r>
+    </w:p>
+    <w:p>
+      <w:pPr>
         <w:pStyle w:val="Compact"/>
-      </w:pPr>
-      <w:r>
-        <w:t xml:space="preserve">For each of the following pairs, which of the two goods is more likely to have a</w:t>
-      </w:r>
-      <w:r>
-        <w:t xml:space="preserve"> </w:t>
-      </w:r>
-      <w:r>
-        <w:rPr>
-          <w:iCs/>
-          <w:i/>
-        </w:rPr>
-        <w:t xml:space="preserve">low</w:t>
-      </w:r>
-      <w:r>
-        <w:t xml:space="preserve"> </w:t>
-      </w:r>
-      <w:r>
-        <w:t xml:space="preserve">price elasticity of demand (less elastic) and why?</w:t>
-      </w:r>
-    </w:p>
-    <w:p>
-      <w:pPr>
         <w:numPr>
           <w:ilvl w:val="0"/>
-          <w:numId w:val="1004"/>
+          <w:numId w:val="5"/>
         </w:numPr>
+      </w:pPr>
+      <w:r>
+        <w:t>Demand for tangerines vs. demand for fruit</w:t>
+      </w:r>
+    </w:p>
+    <w:p>
+      <w:pPr>
         <w:pStyle w:val="Compact"/>
-      </w:pPr>
-      <w:r>
-        <w:t xml:space="preserve">Demand for tangerines vs. demand for fruit</w:t>
-      </w:r>
-    </w:p>
-    <w:p>
-      <w:pPr>
         <w:numPr>
           <w:ilvl w:val="0"/>
-          <w:numId w:val="1004"/>
+          <w:numId w:val="5"/>
         </w:numPr>
+      </w:pPr>
+      <w:r>
+        <w:t>Demand for beef next month vs. demand for beef over the next decade</w:t>
+      </w:r>
+    </w:p>
+    <w:p>
+      <w:pPr>
         <w:pStyle w:val="Compact"/>
-      </w:pPr>
-      <w:r>
-        <w:t xml:space="preserve">Demand for beef next month vs. demand for beef over the next decade</w:t>
-      </w:r>
-    </w:p>
-    <w:p>
-      <w:pPr>
         <w:numPr>
           <w:ilvl w:val="0"/>
-          <w:numId w:val="1004"/>
+          <w:numId w:val="5"/>
         </w:numPr>
+      </w:pPr>
+      <w:r>
+        <w:t>Demand for Exxon gasoline at the corner of 7th and Grand vs. demand for gasoline in the entire city</w:t>
+      </w:r>
+    </w:p>
+    <w:p>
+      <w:pPr>
         <w:pStyle w:val="Compact"/>
-      </w:pPr>
-      <w:r>
-        <w:t xml:space="preserve">Demand for Exxon gasoline at the corner of 7th and Grand vs. demand for gasoline in the entire city</w:t>
-      </w:r>
-    </w:p>
-    <w:p>
-      <w:pPr>
         <w:numPr>
           <w:ilvl w:val="0"/>
-          <w:numId w:val="1004"/>
+          <w:numId w:val="5"/>
         </w:numPr>
+      </w:pPr>
+      <w:r>
+        <w:t>Demand for insulin vs. demand for vitamins</w:t>
+      </w:r>
+    </w:p>
+    <w:p>
+      <w:pPr>
         <w:pStyle w:val="Compact"/>
-      </w:pPr>
-      <w:r>
-        <w:t xml:space="preserve">Demand for insulin vs. demand for vitamins</w:t>
-      </w:r>
-    </w:p>
-    <w:p>
-      <w:pPr>
+        <w:ind w:left="720"/>
+      </w:pPr>
+    </w:p>
+    <w:p>
+      <w:pPr>
+        <w:pStyle w:val="Compact"/>
         <w:numPr>
           <w:ilvl w:val="0"/>
-          <w:numId w:val="1005"/>
+          <w:numId w:val="6"/>
         </w:numPr>
+      </w:pPr>
+      <w:r>
+        <w:t>Suppose that, holding prices constant, Alice has preferences over the number of books she purchases, illustrated in the table below.</w:t>
+      </w:r>
+    </w:p>
+    <w:p>
+      <w:pPr>
+        <w:pStyle w:val="FirstParagraph"/>
+        <w:ind w:left="720"/>
+      </w:pPr>
+      <w:r>
+        <w:t xml:space="preserve">Draw a smooth approximation of Alice’s Engel curve for </w:t>
+      </w:r>
+      <w:proofErr w:type="gramStart"/>
+      <w:r>
+        <w:t>books, and</w:t>
+      </w:r>
+      <w:proofErr w:type="gramEnd"/>
+      <w:r>
+        <w:t xml:space="preserve"> indicate the range(s) of income over which books are </w:t>
+      </w:r>
+      <w:r>
+        <w:rPr>
+          <w:i/>
+          <w:iCs/>
+        </w:rPr>
+        <w:t>normal</w:t>
+      </w:r>
+      <w:r>
+        <w:t xml:space="preserve"> and/or </w:t>
+      </w:r>
+      <w:r>
+        <w:rPr>
+          <w:i/>
+          <w:iCs/>
+        </w:rPr>
+        <w:t>inferior</w:t>
+      </w:r>
+      <w:r>
+        <w:t xml:space="preserve"> goods.</w:t>
+      </w:r>
+    </w:p>
+    <w:tbl>
+      <w:tblPr>
+        <w:tblStyle w:val="TableGrid"/>
+        <w:tblW w:w="0" w:type="auto"/>
+        <w:tblLook w:val="04A0" w:firstRow="1" w:lastRow="0" w:firstColumn="1" w:lastColumn="0" w:noHBand="0" w:noVBand="1"/>
+      </w:tblPr>
+      <w:tblGrid>
+        <w:gridCol w:w="3700"/>
+        <w:gridCol w:w="3700"/>
+      </w:tblGrid>
+      <w:tr>
+        <w:trPr>
+          <w:trHeight w:val="495"/>
+        </w:trPr>
+        <w:tc>
+          <w:tcPr>
+            <w:tcW w:w="3700" w:type="dxa"/>
+          </w:tcPr>
+          <w:p>
+            <w:pPr>
+              <w:pStyle w:val="BodyText"/>
+            </w:pPr>
+            <w:r>
+              <w:t>Income</w:t>
+            </w:r>
+          </w:p>
+        </w:tc>
+        <w:tc>
+          <w:tcPr>
+            <w:tcW w:w="3700" w:type="dxa"/>
+          </w:tcPr>
+          <w:p>
+            <w:pPr>
+              <w:pStyle w:val="BodyText"/>
+            </w:pPr>
+            <w:r>
+              <w:t>Books</w:t>
+            </w:r>
+          </w:p>
+        </w:tc>
+      </w:tr>
+      <w:tr>
+        <w:trPr>
+          <w:trHeight w:val="485"/>
+        </w:trPr>
+        <w:tc>
+          <w:tcPr>
+            <w:tcW w:w="3700" w:type="dxa"/>
+          </w:tcPr>
+          <w:p>
+            <w:pPr>
+              <w:pStyle w:val="BodyText"/>
+            </w:pPr>
+            <w:r>
+              <w:t>$5</w:t>
+            </w:r>
+          </w:p>
+        </w:tc>
+        <w:tc>
+          <w:tcPr>
+            <w:tcW w:w="3700" w:type="dxa"/>
+          </w:tcPr>
+          <w:p>
+            <w:pPr>
+              <w:pStyle w:val="BodyText"/>
+            </w:pPr>
+            <w:r>
+              <w:t>5</w:t>
+            </w:r>
+          </w:p>
+        </w:tc>
+      </w:tr>
+      <w:tr>
+        <w:trPr>
+          <w:trHeight w:val="495"/>
+        </w:trPr>
+        <w:tc>
+          <w:tcPr>
+            <w:tcW w:w="3700" w:type="dxa"/>
+          </w:tcPr>
+          <w:p>
+            <w:pPr>
+              <w:pStyle w:val="BodyText"/>
+            </w:pPr>
+            <w:r>
+              <w:t>$10</w:t>
+            </w:r>
+          </w:p>
+        </w:tc>
+        <w:tc>
+          <w:tcPr>
+            <w:tcW w:w="3700" w:type="dxa"/>
+          </w:tcPr>
+          <w:p>
+            <w:pPr>
+              <w:pStyle w:val="BodyText"/>
+            </w:pPr>
+            <w:r>
+              <w:t>6</w:t>
+            </w:r>
+          </w:p>
+        </w:tc>
+      </w:tr>
+      <w:tr>
+        <w:trPr>
+          <w:trHeight w:val="495"/>
+        </w:trPr>
+        <w:tc>
+          <w:tcPr>
+            <w:tcW w:w="3700" w:type="dxa"/>
+          </w:tcPr>
+          <w:p>
+            <w:pPr>
+              <w:pStyle w:val="BodyText"/>
+            </w:pPr>
+            <w:r>
+              <w:t>$20</w:t>
+            </w:r>
+          </w:p>
+        </w:tc>
+        <w:tc>
+          <w:tcPr>
+            <w:tcW w:w="3700" w:type="dxa"/>
+          </w:tcPr>
+          <w:p>
+            <w:pPr>
+              <w:pStyle w:val="BodyText"/>
+            </w:pPr>
+            <w:r>
+              <w:t>20</w:t>
+            </w:r>
+          </w:p>
+        </w:tc>
+      </w:tr>
+      <w:tr>
+        <w:trPr>
+          <w:trHeight w:val="485"/>
+        </w:trPr>
+        <w:tc>
+          <w:tcPr>
+            <w:tcW w:w="3700" w:type="dxa"/>
+          </w:tcPr>
+          <w:p>
+            <w:pPr>
+              <w:pStyle w:val="BodyText"/>
+            </w:pPr>
+            <w:r>
+              <w:t>$25</w:t>
+            </w:r>
+          </w:p>
+        </w:tc>
+        <w:tc>
+          <w:tcPr>
+            <w:tcW w:w="3700" w:type="dxa"/>
+          </w:tcPr>
+          <w:p>
+            <w:pPr>
+              <w:pStyle w:val="BodyText"/>
+            </w:pPr>
+            <w:r>
+              <w:t>26</w:t>
+            </w:r>
+          </w:p>
+        </w:tc>
+      </w:tr>
+      <w:tr>
+        <w:trPr>
+          <w:trHeight w:val="495"/>
+        </w:trPr>
+        <w:tc>
+          <w:tcPr>
+            <w:tcW w:w="3700" w:type="dxa"/>
+          </w:tcPr>
+          <w:p>
+            <w:pPr>
+              <w:pStyle w:val="BodyText"/>
+            </w:pPr>
+            <w:r>
+              <w:lastRenderedPageBreak/>
+              <w:t>$30</w:t>
+            </w:r>
+          </w:p>
+        </w:tc>
+        <w:tc>
+          <w:tcPr>
+            <w:tcW w:w="3700" w:type="dxa"/>
+          </w:tcPr>
+          <w:p>
+            <w:pPr>
+              <w:pStyle w:val="BodyText"/>
+            </w:pPr>
+            <w:r>
+              <w:t>10</w:t>
+            </w:r>
+          </w:p>
+        </w:tc>
+      </w:tr>
+      <w:tr>
+        <w:trPr>
+          <w:trHeight w:val="485"/>
+        </w:trPr>
+        <w:tc>
+          <w:tcPr>
+            <w:tcW w:w="3700" w:type="dxa"/>
+          </w:tcPr>
+          <w:p>
+            <w:pPr>
+              <w:pStyle w:val="BodyText"/>
+            </w:pPr>
+            <w:r>
+              <w:t>$35</w:t>
+            </w:r>
+          </w:p>
+        </w:tc>
+        <w:tc>
+          <w:tcPr>
+            <w:tcW w:w="3700" w:type="dxa"/>
+          </w:tcPr>
+          <w:p>
+            <w:pPr>
+              <w:pStyle w:val="BodyText"/>
+            </w:pPr>
+            <w:r>
+              <w:t>9</w:t>
+            </w:r>
+          </w:p>
+        </w:tc>
+      </w:tr>
+      <w:tr>
+        <w:trPr>
+          <w:trHeight w:val="495"/>
+        </w:trPr>
+        <w:tc>
+          <w:tcPr>
+            <w:tcW w:w="3700" w:type="dxa"/>
+          </w:tcPr>
+          <w:p>
+            <w:pPr>
+              <w:pStyle w:val="BodyText"/>
+            </w:pPr>
+            <w:r>
+              <w:t>$40</w:t>
+            </w:r>
+          </w:p>
+        </w:tc>
+        <w:tc>
+          <w:tcPr>
+            <w:tcW w:w="3700" w:type="dxa"/>
+          </w:tcPr>
+          <w:p>
+            <w:pPr>
+              <w:pStyle w:val="BodyText"/>
+            </w:pPr>
+            <w:r>
+              <w:t>8</w:t>
+            </w:r>
+          </w:p>
+        </w:tc>
+      </w:tr>
+      <w:tr>
+        <w:trPr>
+          <w:trHeight w:val="495"/>
+        </w:trPr>
+        <w:tc>
+          <w:tcPr>
+            <w:tcW w:w="3700" w:type="dxa"/>
+          </w:tcPr>
+          <w:p>
+            <w:pPr>
+              <w:pStyle w:val="BodyText"/>
+            </w:pPr>
+            <w:r>
+              <w:t>$45</w:t>
+            </w:r>
+          </w:p>
+        </w:tc>
+        <w:tc>
+          <w:tcPr>
+            <w:tcW w:w="3700" w:type="dxa"/>
+          </w:tcPr>
+          <w:p>
+            <w:pPr>
+              <w:pStyle w:val="BodyText"/>
+            </w:pPr>
+            <w:r>
+              <w:t>7</w:t>
+            </w:r>
+          </w:p>
+        </w:tc>
+      </w:tr>
+      <w:tr>
+        <w:trPr>
+          <w:trHeight w:val="485"/>
+        </w:trPr>
+        <w:tc>
+          <w:tcPr>
+            <w:tcW w:w="3700" w:type="dxa"/>
+          </w:tcPr>
+          <w:p>
+            <w:pPr>
+              <w:pStyle w:val="BodyText"/>
+            </w:pPr>
+            <w:r>
+              <w:t>$50</w:t>
+            </w:r>
+          </w:p>
+        </w:tc>
+        <w:tc>
+          <w:tcPr>
+            <w:tcW w:w="3700" w:type="dxa"/>
+          </w:tcPr>
+          <w:p>
+            <w:pPr>
+              <w:pStyle w:val="BodyText"/>
+            </w:pPr>
+            <w:r>
+              <w:t>6</w:t>
+            </w:r>
+          </w:p>
+        </w:tc>
+      </w:tr>
+    </w:tbl>
+    <w:p>
+      <w:pPr>
+        <w:pStyle w:val="BodyText"/>
+      </w:pPr>
+    </w:p>
+    <w:p>
+      <w:pPr>
+        <w:pStyle w:val="Heading1"/>
+      </w:pPr>
+      <w:bookmarkStart w:id="1" w:name="quantitative-applications"/>
+      <w:bookmarkEnd w:id="0"/>
+      <w:r>
+        <w:t>Quantitative Applications</w:t>
+      </w:r>
+    </w:p>
+    <w:p>
+      <w:pPr>
+        <w:pStyle w:val="FirstParagraph"/>
+      </w:pPr>
+      <w:r>
+        <w:t>Show all work for calculations. You may lose points, even if correct, for missing work. Be sure to label graphs fully, if appropriate.</w:t>
+      </w:r>
+    </w:p>
+    <w:p>
+      <w:pPr>
         <w:pStyle w:val="Compact"/>
-      </w:pPr>
-      <w:r>
-        <w:t xml:space="preserve">Suppose that, holding prices constant, Alice has preferences over the number of books she purchases, illustrated in the table below.</w:t>
-      </w:r>
-    </w:p>
-    <w:p>
-      <w:pPr>
-        <w:pStyle w:val="FirstParagraph"/>
-      </w:pPr>
-      <w:r>
-        <w:t xml:space="preserve">Draw a smooth approximation of Alice’s Engel curve for books, and indicate the range(s) of income over which books are</w:t>
-      </w:r>
-      <w:r>
-        <w:t xml:space="preserve"> </w:t>
-      </w:r>
-      <w:r>
-        <w:rPr>
-          <w:iCs/>
-          <w:i/>
-        </w:rPr>
-        <w:t xml:space="preserve">normal</w:t>
-      </w:r>
-      <w:r>
-        <w:t xml:space="preserve"> </w:t>
-      </w:r>
-      <w:r>
-        <w:t xml:space="preserve">and/or</w:t>
-      </w:r>
-      <w:r>
-        <w:t xml:space="preserve"> </w:t>
-      </w:r>
-      <w:r>
-        <w:rPr>
-          <w:iCs/>
-          <w:i/>
-        </w:rPr>
-        <w:t xml:space="preserve">inferior</w:t>
-      </w:r>
-      <w:r>
-        <w:t xml:space="preserve"> </w:t>
-      </w:r>
-      <w:r>
-        <w:t xml:space="preserve">goods.</w:t>
-      </w:r>
-    </w:p>
-    <w:bookmarkEnd w:id="20"/>
-    <w:bookmarkStart w:id="21" w:name="quantitative-applications"/>
-    <w:p>
-      <w:pPr>
-        <w:pStyle w:val="Heading1"/>
-      </w:pPr>
-      <w:r>
-        <w:t xml:space="preserve">Quantitative Applications</w:t>
-      </w:r>
-    </w:p>
-    <w:p>
-      <w:pPr>
-        <w:pStyle w:val="FirstParagraph"/>
-      </w:pPr>
-      <w:r>
-        <w:t xml:space="preserve">Show all work for calculations. You may lose points, even if correct, for missing work. Be sure to label graphs fully, if appropriate.</w:t>
-      </w:r>
-    </w:p>
-    <w:p>
-      <w:pPr>
         <w:numPr>
           <w:ilvl w:val="0"/>
-          <w:numId w:val="1006"/>
+          <w:numId w:val="7"/>
         </w:numPr>
-        <w:pStyle w:val="Compact"/>
-      </w:pPr>
-      <w:r>
-        <w:t xml:space="preserve">Steve spends his disposable income on meals at restaurants</w:t>
-      </w:r>
-      <w:r>
-        <w:t xml:space="preserve"> </w:t>
+      </w:pPr>
+      <w:r>
+        <w:t xml:space="preserve">Steve spends his disposable income on meals at restaurants </w:t>
       </w:r>
       <m:oMath>
         <m:d>
           <m:dPr>
-            <m:begChr m:val="("/>
-            <m:endChr m:val=")"/>
-            <m:sepChr m:val=""/>
-            <m:grow/>
+            <m:ctrlPr>
+              <w:rPr>
+                <w:rFonts w:ascii="Cambria Math" w:hAnsi="Cambria Math"/>
+              </w:rPr>
+            </m:ctrlPr>
           </m:dPr>
           <m:e>
             <m:r>
+              <w:rPr>
+                <w:rFonts w:ascii="Cambria Math" w:hAnsi="Cambria Math"/>
+              </w:rPr>
               <m:t>r</m:t>
             </m:r>
           </m:e>
         </m:d>
       </m:oMath>
       <w:r>
-        <w:t xml:space="preserve"> </w:t>
-      </w:r>
-      <w:r>
-        <w:t xml:space="preserve">and paperback novels</w:t>
-      </w:r>
-      <w:r>
-        <w:t xml:space="preserve"> </w:t>
+        <w:t xml:space="preserve"> and paperback novels </w:t>
       </w:r>
       <m:oMath>
         <m:d>
           <m:dPr>
-            <m:begChr m:val="("/>
-            <m:endChr m:val=")"/>
-            <m:sepChr m:val=""/>
-            <m:grow/>
+            <m:ctrlPr>
+              <w:rPr>
+                <w:rFonts w:ascii="Cambria Math" w:hAnsi="Cambria Math"/>
+              </w:rPr>
+            </m:ctrlPr>
           </m:dPr>
           <m:e>
             <m:r>
+              <w:rPr>
+                <w:rFonts w:ascii="Cambria Math" w:hAnsi="Cambria Math"/>
+              </w:rPr>
               <m:t>n</m:t>
             </m:r>
           </m:e>
         </m:d>
       </m:oMath>
       <w:r>
-        <w:t xml:space="preserve">. His usual restaurant meal costs $25, and paperback books cost $8. When Steve’s monthly income is $240, he goes out to eat 8 times and purchases 5 books. When his income rises to $282, he goes out to eat 10 times and purchases 4 books.</w:t>
-      </w:r>
-    </w:p>
-    <w:p>
-      <w:pPr>
+        <w:t>. His usual restaurant meal costs $25, and paperback books cost $8. When Steve’s monthly income is $240, he goes out to eat 8 times and purchases 5 books. When his income rises to $282, he goes out to eat 10 times and purchases 4 books.</w:t>
+      </w:r>
+    </w:p>
+    <w:p>
+      <w:pPr>
+        <w:pStyle w:val="Compact"/>
         <w:numPr>
           <w:ilvl w:val="0"/>
-          <w:numId w:val="1007"/>
+          <w:numId w:val="8"/>
         </w:numPr>
-        <w:pStyle w:val="Compact"/>
-      </w:pPr>
-      <w:r>
-        <w:t xml:space="preserve">Calculate the income elasticity for meals at restaurants</w:t>
-      </w:r>
-      <w:r>
-        <w:t xml:space="preserve"> </w:t>
+      </w:pPr>
+      <w:r>
+        <w:t xml:space="preserve">Calculate the income elasticity for meals at restaurants </w:t>
       </w:r>
       <m:oMath>
         <m:d>
           <m:dPr>
-            <m:begChr m:val="("/>
-            <m:endChr m:val=")"/>
-            <m:sepChr m:val=""/>
-            <m:grow/>
+            <m:ctrlPr>
+              <w:rPr>
+                <w:rFonts w:ascii="Cambria Math" w:hAnsi="Cambria Math"/>
+              </w:rPr>
+            </m:ctrlPr>
           </m:dPr>
           <m:e>
             <m:r>
+              <w:rPr>
+                <w:rFonts w:ascii="Cambria Math" w:hAnsi="Cambria Math"/>
+              </w:rPr>
               <m:t>r</m:t>
             </m:r>
           </m:e>
         </m:d>
       </m:oMath>
       <w:r>
-        <w:t xml:space="preserve">. Is this an inferior, necessity, or luxury good?</w:t>
-      </w:r>
-    </w:p>
-    <w:p>
-      <w:pPr>
+        <w:t>. Is this an inferior, necessity, or luxury good?</w:t>
+      </w:r>
+    </w:p>
+    <w:p>
+      <w:pPr>
+        <w:pStyle w:val="Compact"/>
         <w:numPr>
           <w:ilvl w:val="0"/>
-          <w:numId w:val="1007"/>
+          <w:numId w:val="8"/>
         </w:numPr>
-        <w:pStyle w:val="Compact"/>
-      </w:pPr>
-      <w:r>
-        <w:t xml:space="preserve">Calculate the income elasticity for paperback novels</w:t>
-      </w:r>
-      <w:r>
-        <w:t xml:space="preserve"> </w:t>
+      </w:pPr>
+      <w:r>
+        <w:t xml:space="preserve">Calculate the income elasticity for paperback novels </w:t>
       </w:r>
       <m:oMath>
         <m:d>
           <m:dPr>
-            <m:begChr m:val="("/>
-            <m:endChr m:val=")"/>
-            <m:sepChr m:val=""/>
-            <m:grow/>
+            <m:ctrlPr>
+              <w:rPr>
+                <w:rFonts w:ascii="Cambria Math" w:hAnsi="Cambria Math"/>
+              </w:rPr>
+            </m:ctrlPr>
           </m:dPr>
           <m:e>
             <m:r>
+              <w:rPr>
+                <w:rFonts w:ascii="Cambria Math" w:hAnsi="Cambria Math"/>
+              </w:rPr>
               <m:t>n</m:t>
             </m:r>
           </m:e>
         </m:d>
       </m:oMath>
       <w:r>
-        <w:t xml:space="preserve">. Is this an inferior, necessity, or luxury good?</w:t>
-      </w:r>
-    </w:p>
-    <w:p>
-      <w:pPr>
+        <w:t>. Is this an inferior, necessity, or luxury good?</w:t>
+      </w:r>
+    </w:p>
+    <w:p>
+      <w:pPr>
+        <w:pStyle w:val="Compact"/>
+      </w:pPr>
+    </w:p>
+    <w:p>
+      <w:pPr>
+        <w:pStyle w:val="Compact"/>
         <w:numPr>
           <w:ilvl w:val="0"/>
-          <w:numId w:val="1008"/>
+          <w:numId w:val="9"/>
         </w:numPr>
-        <w:pStyle w:val="Compact"/>
-      </w:pPr>
-      <w:r>
-        <w:t xml:space="preserve">Kendra buys eggs</w:t>
-      </w:r>
-      <w:r>
-        <w:t xml:space="preserve"> </w:t>
+      </w:pPr>
+      <w:r>
+        <w:t xml:space="preserve">Kendra buys eggs </w:t>
       </w:r>
       <m:oMath>
         <m:d>
           <m:dPr>
-            <m:begChr m:val="("/>
-            <m:endChr m:val=")"/>
-            <m:sepChr m:val=""/>
-            <m:grow/>
+            <m:ctrlPr>
+              <w:rPr>
+                <w:rFonts w:ascii="Cambria Math" w:hAnsi="Cambria Math"/>
+              </w:rPr>
+            </m:ctrlPr>
           </m:dPr>
           <m:e>
             <m:r>
+              <w:rPr>
+                <w:rFonts w:ascii="Cambria Math" w:hAnsi="Cambria Math"/>
+              </w:rPr>
               <m:t>e</m:t>
             </m:r>
           </m:e>
         </m:d>
       </m:oMath>
       <w:r>
-        <w:t xml:space="preserve">, bagels</w:t>
-      </w:r>
-      <w:r>
-        <w:t xml:space="preserve"> </w:t>
+        <w:t xml:space="preserve">, bagels </w:t>
       </w:r>
       <m:oMath>
         <m:d>
           <m:dPr>
-            <m:begChr m:val="("/>
-            <m:endChr m:val=")"/>
-            <m:sepChr m:val=""/>
-            <m:grow/>
+            <m:ctrlPr>
+              <w:rPr>
+                <w:rFonts w:ascii="Cambria Math" w:hAnsi="Cambria Math"/>
+              </w:rPr>
+            </m:ctrlPr>
           </m:dPr>
           <m:e>
             <m:r>
+              <w:rPr>
+                <w:rFonts w:ascii="Cambria Math" w:hAnsi="Cambria Math"/>
+              </w:rPr>
               <m:t>b</m:t>
             </m:r>
           </m:e>
         </m:d>
       </m:oMath>
       <w:r>
-        <w:t xml:space="preserve">, and coffee</w:t>
-      </w:r>
-      <w:r>
-        <w:t xml:space="preserve"> </w:t>
+        <w:t xml:space="preserve">, and coffee </w:t>
       </w:r>
       <m:oMath>
         <m:d>
           <m:dPr>
-            <m:begChr m:val="("/>
-            <m:endChr m:val=")"/>
-            <m:sepChr m:val=""/>
-            <m:grow/>
+            <m:ctrlPr>
+              <w:rPr>
+                <w:rFonts w:ascii="Cambria Math" w:hAnsi="Cambria Math"/>
+              </w:rPr>
+            </m:ctrlPr>
           </m:dPr>
           <m:e>
             <m:r>
+              <w:rPr>
+                <w:rFonts w:ascii="Cambria Math" w:hAnsi="Cambria Math"/>
+              </w:rPr>
               <m:t>c</m:t>
             </m:r>
           </m:e>
         </m:d>
       </m:oMath>
       <w:r>
-        <w:t xml:space="preserve"> </w:t>
-      </w:r>
-      <w:r>
-        <w:t xml:space="preserve">for breakfast for the week.</w:t>
-      </w:r>
-    </w:p>
-    <w:p>
-      <w:pPr>
+        <w:t xml:space="preserve"> for breakfast for the week.</w:t>
+      </w:r>
+    </w:p>
+    <w:p>
+      <w:pPr>
+        <w:pStyle w:val="Compact"/>
         <w:numPr>
           <w:ilvl w:val="0"/>
-          <w:numId w:val="1009"/>
+          <w:numId w:val="10"/>
         </w:numPr>
+      </w:pPr>
+      <w:r>
+        <w:t>When eggs are $2/carton, she buys 5 bagels. When the price of eggs falls to $1/carton, she buys 4 bagels. Calculate the cross-price elasticity between eggs and bagels. Are they complements or substitutes for Kendra?</w:t>
+      </w:r>
+    </w:p>
+    <w:p>
+      <w:pPr>
         <w:pStyle w:val="Compact"/>
-      </w:pPr>
-      <w:r>
-        <w:t xml:space="preserve">When eggs are $2/carton, she buys 5 bagels. When the price of eggs falls to $1/carton, she buys 4 bagels. Calculate the cross-price elasticity between eggs and bagels. Are they complements or substitutes for Kendra?</w:t>
-      </w:r>
-    </w:p>
-    <w:p>
-      <w:pPr>
         <w:numPr>
           <w:ilvl w:val="0"/>
-          <w:numId w:val="1009"/>
+          <w:numId w:val="10"/>
         </w:numPr>
+      </w:pPr>
+      <w:r>
+        <w:t>When eggs are $2/carton, she buys 3 cups of coffee. When the price of eggs falls to $1/carton, she buys 6 cups of coffee. Calculate the cross-price elasticity between eggs and coffee. Are they complements or substitutes for Kendra?</w:t>
+      </w:r>
+    </w:p>
+    <w:p>
+      <w:pPr>
         <w:pStyle w:val="Compact"/>
       </w:pPr>
-      <w:r>
-        <w:t xml:space="preserve">When eggs are $2/carton, she buys 3 cups of coffee. When the price of eggs falls to $1/carton, she buys 6 cups of coffee. Calculate the cross-price elasticity between eggs and coffee. Are they complements or substitutes for Kendra?</w:t>
-      </w:r>
-    </w:p>
-    <w:p>
-      <w:pPr>
+    </w:p>
+    <w:p>
+      <w:pPr>
+        <w:pStyle w:val="Compact"/>
         <w:numPr>
           <w:ilvl w:val="0"/>
-          <w:numId w:val="1010"/>
+          <w:numId w:val="11"/>
         </w:numPr>
-        <w:pStyle w:val="Compact"/>
-      </w:pPr>
-      <w:r>
-        <w:t xml:space="preserve">Sketch a graph showing an</w:t>
-      </w:r>
-      <w:r>
-        <w:t xml:space="preserve"> </w:t>
+      </w:pPr>
+      <w:r>
+        <w:t xml:space="preserve">Sketch a graph showing an </w:t>
       </w:r>
       <w:r>
         <w:rPr>
+          <w:i/>
           <w:iCs/>
-          <w:i/>
         </w:rPr>
-        <w:t xml:space="preserve">increase</w:t>
-      </w:r>
-      <w:r>
-        <w:t xml:space="preserve"> </w:t>
-      </w:r>
-      <w:r>
-        <w:t xml:space="preserve">in the price of a good (on the horizontal axis, e.g. </w:t>
+        <w:t>increase</w:t>
+      </w:r>
+      <w:r>
+        <w:t xml:space="preserve"> in the price of a good (on the horizontal axis, </w:t>
+      </w:r>
+      <w:proofErr w:type="gramStart"/>
+      <w:r>
+        <w:t>e.g.</w:t>
+      </w:r>
+      <w:proofErr w:type="gramEnd"/>
+      <w:r>
+        <w:t> </w:t>
       </w:r>
       <m:oMath>
         <m:r>
+          <w:rPr>
+            <w:rFonts w:ascii="Cambria Math" w:hAnsi="Cambria Math"/>
+          </w:rPr>
           <m:t>x</m:t>
         </m:r>
       </m:oMath>
       <w:r>
-        <w:t xml:space="preserve"> </w:t>
-      </w:r>
-      <w:r>
-        <w:t xml:space="preserve">if you want). Indicate (i) the (real) income effect, (ii) substitution effect, and (iii) price effect on the graph. Labeling points and merely describing each of the three effects as a movement between specific points is sufficient.</w:t>
-      </w:r>
-    </w:p>
-    <w:p>
-      <w:pPr>
+        <w:t xml:space="preserve"> if you want). Indicate (i) the (real) income effect, (ii) substitution effect, and (iii) price effect on the graph. Labeling points and merely describing each of the three effects as a movement between specific points is sufficient.</w:t>
+      </w:r>
+    </w:p>
+    <w:p>
+      <w:pPr>
+        <w:pStyle w:val="Compact"/>
+      </w:pPr>
+    </w:p>
+    <w:p>
+      <w:pPr>
+        <w:pStyle w:val="Compact"/>
         <w:numPr>
           <w:ilvl w:val="0"/>
-          <w:numId w:val="1011"/>
+          <w:numId w:val="12"/>
         </w:numPr>
-        <w:pStyle w:val="Compact"/>
-      </w:pPr>
-      <w:r>
-        <w:t xml:space="preserve">The demand for gym memberships is given by</w:t>
-      </w:r>
+      </w:pPr>
+      <w:r>
+        <w:t xml:space="preserve">The demand for gym memberships is given </w:t>
+      </w:r>
+      <w:proofErr w:type="gramStart"/>
+      <w:r>
+        <w:t>by</w:t>
+      </w:r>
+      <w:proofErr w:type="gramEnd"/>
     </w:p>
     <w:p>
       <w:pPr>
@@ -595,13 +863,26 @@
         </m:oMathParaPr>
         <m:oMath>
           <m:sSub>
+            <m:sSubPr>
+              <m:ctrlPr>
+                <w:rPr>
+                  <w:rFonts w:ascii="Cambria Math" w:hAnsi="Cambria Math"/>
+                </w:rPr>
+              </m:ctrlPr>
+            </m:sSubPr>
             <m:e>
               <m:r>
+                <w:rPr>
+                  <w:rFonts w:ascii="Cambria Math" w:hAnsi="Cambria Math"/>
+                </w:rPr>
                 <m:t>q</m:t>
               </m:r>
             </m:e>
             <m:sub>
               <m:r>
+                <w:rPr>
+                  <w:rFonts w:ascii="Cambria Math" w:hAnsi="Cambria Math"/>
+                </w:rPr>
                 <m:t>D</m:t>
               </m:r>
             </m:sub>
@@ -610,106 +891,129 @@
             <m:rPr>
               <m:sty m:val="p"/>
             </m:rPr>
+            <w:rPr>
+              <w:rFonts w:ascii="Cambria Math" w:hAnsi="Cambria Math"/>
+            </w:rPr>
             <m:t>=</m:t>
           </m:r>
           <m:r>
+            <w:rPr>
+              <w:rFonts w:ascii="Cambria Math" w:hAnsi="Cambria Math"/>
+            </w:rPr>
             <m:t>500</m:t>
           </m:r>
           <m:r>
             <m:rPr>
               <m:sty m:val="p"/>
             </m:rPr>
-            <m:t>−</m:t>
+            <w:rPr>
+              <w:rFonts w:ascii="Cambria Math" w:hAnsi="Cambria Math"/>
+            </w:rPr>
+            <m:t>-</m:t>
           </m:r>
           <m:r>
-            <m:t>5</m:t>
-          </m:r>
-          <m:r>
-            <m:t>p</m:t>
+            <w:rPr>
+              <w:rFonts w:ascii="Cambria Math" w:hAnsi="Cambria Math"/>
+            </w:rPr>
+            <m:t>5p</m:t>
           </m:r>
         </m:oMath>
       </m:oMathPara>
     </w:p>
     <w:p>
       <w:pPr>
+        <w:pStyle w:val="Compact"/>
         <w:numPr>
           <w:ilvl w:val="0"/>
-          <w:numId w:val="1012"/>
+          <w:numId w:val="13"/>
         </w:numPr>
+      </w:pPr>
+      <w:r>
+        <w:lastRenderedPageBreak/>
+        <w:t>Write the inverse demand function.</w:t>
+      </w:r>
+    </w:p>
+    <w:p>
+      <w:pPr>
         <w:pStyle w:val="Compact"/>
-      </w:pPr>
-      <w:r>
-        <w:t xml:space="preserve">Write the inverse demand function.</w:t>
-      </w:r>
-    </w:p>
-    <w:p>
-      <w:pPr>
         <w:numPr>
           <w:ilvl w:val="0"/>
-          <w:numId w:val="1012"/>
+          <w:numId w:val="13"/>
         </w:numPr>
+      </w:pPr>
+      <w:r>
+        <w:t>Calculate the price elasticity of demand at a price of $80. Is this relatively elastic or relatively inelastic?</w:t>
+      </w:r>
+    </w:p>
+    <w:p>
+      <w:pPr>
         <w:pStyle w:val="Compact"/>
-      </w:pPr>
-      <w:r>
-        <w:t xml:space="preserve">Calculate the price elasticity of demand at a price of $80. Is this relatively elastic or relatively inelastic?</w:t>
-      </w:r>
-    </w:p>
-    <w:p>
-      <w:pPr>
         <w:numPr>
           <w:ilvl w:val="0"/>
-          <w:numId w:val="1012"/>
+          <w:numId w:val="13"/>
         </w:numPr>
+      </w:pPr>
+      <w:r>
+        <w:t>What is the total revenue at a price of $80?</w:t>
+      </w:r>
+    </w:p>
+    <w:p>
+      <w:pPr>
         <w:pStyle w:val="Compact"/>
-      </w:pPr>
-      <w:r>
-        <w:t xml:space="preserve">What is the total revenue at a price of $80?</w:t>
-      </w:r>
-    </w:p>
-    <w:p>
-      <w:pPr>
         <w:numPr>
           <w:ilvl w:val="0"/>
-          <w:numId w:val="1012"/>
+          <w:numId w:val="13"/>
         </w:numPr>
+      </w:pPr>
+      <w:r>
+        <w:t>Calculate the price elasticity of demand at a price of $10. Is this relatively elastic or relatively inelastic?</w:t>
+      </w:r>
+    </w:p>
+    <w:p>
+      <w:pPr>
         <w:pStyle w:val="Compact"/>
-      </w:pPr>
-      <w:r>
-        <w:t xml:space="preserve">Calculate the price elasticity of demand at a price of $10. Is this relatively elastic or relatively inelastic?</w:t>
-      </w:r>
-    </w:p>
-    <w:p>
-      <w:pPr>
         <w:numPr>
           <w:ilvl w:val="0"/>
-          <w:numId w:val="1012"/>
+          <w:numId w:val="13"/>
         </w:numPr>
+      </w:pPr>
+      <w:r>
+        <w:t>What is the total revenue at $10?</w:t>
+      </w:r>
+    </w:p>
+    <w:p>
+      <w:pPr>
         <w:pStyle w:val="Compact"/>
-      </w:pPr>
-      <w:r>
-        <w:t xml:space="preserve">What is the total revenue at $10?</w:t>
-      </w:r>
-    </w:p>
-    <w:p>
-      <w:pPr>
         <w:numPr>
           <w:ilvl w:val="0"/>
-          <w:numId w:val="1012"/>
+          <w:numId w:val="13"/>
         </w:numPr>
-        <w:pStyle w:val="Compact"/>
-      </w:pPr>
-      <w:r>
-        <w:t xml:space="preserve">At what price is demand unit elastic, i.e. </w:t>
+      </w:pPr>
+      <w:r>
+        <w:t>At what price is demand unit elastic, i.e. </w:t>
       </w:r>
       <m:oMath>
         <m:sSub>
+          <m:sSubPr>
+            <m:ctrlPr>
+              <w:rPr>
+                <w:rFonts w:ascii="Cambria Math" w:hAnsi="Cambria Math"/>
+              </w:rPr>
+            </m:ctrlPr>
+          </m:sSubPr>
           <m:e>
             <m:r>
+              <w:rPr>
+                <w:rFonts w:ascii="Cambria Math" w:hAnsi="Cambria Math"/>
+              </w:rPr>
               <m:t>ϵ</m:t>
             </m:r>
           </m:e>
           <m:sub>
             <m:r>
+              <w:rPr>
+                <w:rFonts w:ascii="Cambria Math" w:hAnsi="Cambria Math"/>
+              </w:rPr>
               <m:t>D</m:t>
             </m:r>
           </m:sub>
@@ -718,57 +1022,82 @@
           <m:rPr>
             <m:sty m:val="p"/>
           </m:rPr>
-          <m:t>=</m:t>
+          <w:rPr>
+            <w:rFonts w:ascii="Cambria Math" w:hAnsi="Cambria Math"/>
+          </w:rPr>
+          <m:t>=-</m:t>
         </m:r>
         <m:r>
-          <m:rPr>
-            <m:sty m:val="p"/>
-          </m:rPr>
-          <m:t>−</m:t>
-        </m:r>
-        <m:r>
+          <w:rPr>
+            <w:rFonts w:ascii="Cambria Math" w:hAnsi="Cambria Math"/>
+          </w:rPr>
           <m:t>1</m:t>
         </m:r>
       </m:oMath>
       <w:r>
-        <w:t xml:space="preserve">?</w:t>
-      </w:r>
-    </w:p>
-    <w:p>
-      <w:pPr>
+        <w:t>?</w:t>
+      </w:r>
+    </w:p>
+    <w:p>
+      <w:pPr>
+        <w:pStyle w:val="Compact"/>
         <w:numPr>
           <w:ilvl w:val="0"/>
-          <w:numId w:val="1012"/>
+          <w:numId w:val="13"/>
         </w:numPr>
-        <w:pStyle w:val="Compact"/>
-      </w:pPr>
-      <w:r>
-        <w:t xml:space="preserve">What is the total revenue at the price you find in part (f)?</w:t>
-      </w:r>
-    </w:p>
-    <w:bookmarkEnd w:id="21"/>
-    <w:sectPr/>
+      </w:pPr>
+      <w:r>
+        <w:t>What is the total revenue at the price you find in part (f)?</w:t>
+      </w:r>
+      <w:bookmarkEnd w:id="1"/>
+    </w:p>
+    <w:sectPr>
+      <w:pgSz w:w="12240" w:h="15840"/>
+      <w:pgMar w:top="1440" w:right="1440" w:bottom="1440" w:left="1440" w:header="720" w:footer="720" w:gutter="0"/>
+      <w:cols w:space="720"/>
+    </w:sectPr>
   </w:body>
 </w:document>
 </file>
 
-<file path=word/comments.xml><?xml version="1.0" encoding="utf-8"?>
-<w:comments xmlns:w="http://schemas.openxmlformats.org/wordprocessingml/2006/main" xmlns:m="http://schemas.openxmlformats.org/officeDocument/2006/math" xmlns:r="http://schemas.openxmlformats.org/officeDocument/2006/relationships" xmlns:o="urn:schemas-microsoft-com:office:office" xmlns:v="urn:schemas-microsoft-com:vml" xmlns:w10="urn:schemas-microsoft-com:office:word" xmlns:a="http://schemas.openxmlformats.org/drawingml/2006/main" xmlns:pic="http://schemas.openxmlformats.org/drawingml/2006/picture" xmlns:wp="http://schemas.openxmlformats.org/drawingml/2006/wordprocessingDrawing"/>
+<file path=word/endnotes.xml><?xml version="1.0" encoding="utf-8"?>
+<w:endnotes xmlns:wpc="http://schemas.microsoft.com/office/word/2010/wordprocessingCanvas" xmlns:cx="http://schemas.microsoft.com/office/drawing/2014/chartex" xmlns:cx1="http://schemas.microsoft.com/office/drawing/2015/9/8/chartex" xmlns:cx2="http://schemas.microsoft.com/office/drawing/2015/10/21/chartex" xmlns:cx3="http://schemas.microsoft.com/office/drawing/2016/5/9/chartex" xmlns:cx4="http://schemas.microsoft.com/office/drawing/2016/5/10/chartex" xmlns:cx5="http://schemas.microsoft.com/office/drawing/2016/5/11/chartex" xmlns:cx6="http://schemas.microsoft.com/office/drawing/2016/5/12/chartex" xmlns:cx7="http://schemas.microsoft.com/office/drawing/2016/5/13/chartex" xmlns:cx8="http://schemas.microsoft.com/office/drawing/2016/5/14/chartex" xmlns:mc="http://schemas.openxmlformats.org/markup-compatibility/2006" xmlns:aink="http://schemas.microsoft.com/office/drawing/2016/ink" xmlns:am3d="http://schemas.microsoft.com/office/drawing/2017/model3d" xmlns:o="urn:schemas-microsoft-com:office:office" xmlns:oel="http://schemas.microsoft.com/office/2019/extlst" xmlns:r="http://schemas.openxmlformats.org/officeDocument/2006/relationships" xmlns:m="http://schemas.openxmlformats.org/officeDocument/2006/math" xmlns:v="urn:schemas-microsoft-com:vml" xmlns:wp14="http://schemas.microsoft.com/office/word/2010/wordprocessingDrawing" xmlns:wp="http://schemas.openxmlformats.org/drawingml/2006/wordprocessingDrawing" xmlns:w10="urn:schemas-microsoft-com:office:word" xmlns:w="http://schemas.openxmlformats.org/wordprocessingml/2006/main" xmlns:w14="http://schemas.microsoft.com/office/word/2010/wordml" xmlns:w15="http://schemas.microsoft.com/office/word/2012/wordml" xmlns:w16cex="http://schemas.microsoft.com/office/word/2018/wordml/cex" xmlns:w16cid="http://schemas.microsoft.com/office/word/2016/wordml/cid" xmlns:w16="http://schemas.microsoft.com/office/word/2018/wordml" xmlns:w16sdtdh="http://schemas.microsoft.com/office/word/2020/wordml/sdtdatahash" xmlns:w16se="http://schemas.microsoft.com/office/word/2015/wordml/symex" xmlns:wpg="http://schemas.microsoft.com/office/word/2010/wordprocessingGroup" xmlns:wpi="http://schemas.microsoft.com/office/word/2010/wordprocessingInk" xmlns:wne="http://schemas.microsoft.com/office/word/2006/wordml" xmlns:wps="http://schemas.microsoft.com/office/word/2010/wordprocessingShape" mc:Ignorable="w14 w15 w16se w16cid w16 w16cex w16sdtdh wp14">
+  <w:endnote w:type="separator" w:id="-1">
+    <w:p>
+      <w:pPr>
+        <w:spacing w:after="0"/>
+      </w:pPr>
+      <w:r>
+        <w:separator/>
+      </w:r>
+    </w:p>
+  </w:endnote>
+  <w:endnote w:type="continuationSeparator" w:id="0">
+    <w:p>
+      <w:pPr>
+        <w:spacing w:after="0"/>
+      </w:pPr>
+      <w:r>
+        <w:continuationSeparator/>
+      </w:r>
+    </w:p>
+  </w:endnote>
+</w:endnotes>
 </file>
 
 <file path=word/footnotes.xml><?xml version="1.0" encoding="utf-8"?>
-<w:footnotes xmlns:w="http://schemas.openxmlformats.org/wordprocessingml/2006/main" xmlns:m="http://schemas.openxmlformats.org/officeDocument/2006/math" xmlns:r="http://schemas.openxmlformats.org/officeDocument/2006/relationships" xmlns:o="urn:schemas-microsoft-com:office:office" xmlns:v="urn:schemas-microsoft-com:vml" xmlns:w10="urn:schemas-microsoft-com:office:word" xmlns:a="http://schemas.openxmlformats.org/drawingml/2006/main" xmlns:pic="http://schemas.openxmlformats.org/drawingml/2006/picture" xmlns:wp="http://schemas.openxmlformats.org/drawingml/2006/wordprocessingDrawing">
+<w:footnotes xmlns:wpc="http://schemas.microsoft.com/office/word/2010/wordprocessingCanvas" xmlns:cx="http://schemas.microsoft.com/office/drawing/2014/chartex" xmlns:cx1="http://schemas.microsoft.com/office/drawing/2015/9/8/chartex" xmlns:cx2="http://schemas.microsoft.com/office/drawing/2015/10/21/chartex" xmlns:cx3="http://schemas.microsoft.com/office/drawing/2016/5/9/chartex" xmlns:cx4="http://schemas.microsoft.com/office/drawing/2016/5/10/chartex" xmlns:cx5="http://schemas.microsoft.com/office/drawing/2016/5/11/chartex" xmlns:cx6="http://schemas.microsoft.com/office/drawing/2016/5/12/chartex" xmlns:cx7="http://schemas.microsoft.com/office/drawing/2016/5/13/chartex" xmlns:cx8="http://schemas.microsoft.com/office/drawing/2016/5/14/chartex" xmlns:mc="http://schemas.openxmlformats.org/markup-compatibility/2006" xmlns:aink="http://schemas.microsoft.com/office/drawing/2016/ink" xmlns:am3d="http://schemas.microsoft.com/office/drawing/2017/model3d" xmlns:o="urn:schemas-microsoft-com:office:office" xmlns:oel="http://schemas.microsoft.com/office/2019/extlst" xmlns:r="http://schemas.openxmlformats.org/officeDocument/2006/relationships" xmlns:m="http://schemas.openxmlformats.org/officeDocument/2006/math" xmlns:v="urn:schemas-microsoft-com:vml" xmlns:wp14="http://schemas.microsoft.com/office/word/2010/wordprocessingDrawing" xmlns:wp="http://schemas.openxmlformats.org/drawingml/2006/wordprocessingDrawing" xmlns:w10="urn:schemas-microsoft-com:office:word" xmlns:w="http://schemas.openxmlformats.org/wordprocessingml/2006/main" xmlns:w14="http://schemas.microsoft.com/office/word/2010/wordml" xmlns:w15="http://schemas.microsoft.com/office/word/2012/wordml" xmlns:w16cex="http://schemas.microsoft.com/office/word/2018/wordml/cex" xmlns:w16cid="http://schemas.microsoft.com/office/word/2016/wordml/cid" xmlns:w16="http://schemas.microsoft.com/office/word/2018/wordml" xmlns:w16sdtdh="http://schemas.microsoft.com/office/word/2020/wordml/sdtdatahash" xmlns:w16se="http://schemas.microsoft.com/office/word/2015/wordml/symex" xmlns:wpg="http://schemas.microsoft.com/office/word/2010/wordprocessingGroup" xmlns:wpi="http://schemas.microsoft.com/office/word/2010/wordprocessingInk" xmlns:wne="http://schemas.microsoft.com/office/word/2006/wordml" xmlns:wps="http://schemas.microsoft.com/office/word/2010/wordprocessingShape" mc:Ignorable="w14 w15 w16se w16cid w16 w16cex w16sdtdh wp14">
+  <w:footnote w:type="separator" w:id="-1">
+    <w:p>
+      <w:r>
+        <w:separator/>
+      </w:r>
+    </w:p>
+  </w:footnote>
   <w:footnote w:type="continuationSeparator" w:id="0">
     <w:p>
       <w:r>
         <w:continuationSeparator/>
-      </w:r>
-    </w:p>
-  </w:footnote>
-  <w:footnote w:type="separator" w:id="-1">
-    <w:p>
-      <w:r>
-        <w:separator/>
       </w:r>
     </w:p>
   </w:footnote>
@@ -776,10 +1105,11 @@
 </file>
 
 <file path=word/numbering.xml><?xml version="1.0" encoding="utf-8"?>
-<w:numbering xmlns:w="http://schemas.openxmlformats.org/wordprocessingml/2006/main">
-  <w:abstractNum w:abstractNumId="990">
-    <w:nsid w:val="A990"/>
+<w:numbering xmlns:wpc="http://schemas.microsoft.com/office/word/2010/wordprocessingCanvas" xmlns:cx="http://schemas.microsoft.com/office/drawing/2014/chartex" xmlns:cx1="http://schemas.microsoft.com/office/drawing/2015/9/8/chartex" xmlns:cx2="http://schemas.microsoft.com/office/drawing/2015/10/21/chartex" xmlns:cx3="http://schemas.microsoft.com/office/drawing/2016/5/9/chartex" xmlns:cx4="http://schemas.microsoft.com/office/drawing/2016/5/10/chartex" xmlns:cx5="http://schemas.microsoft.com/office/drawing/2016/5/11/chartex" xmlns:cx6="http://schemas.microsoft.com/office/drawing/2016/5/12/chartex" xmlns:cx7="http://schemas.microsoft.com/office/drawing/2016/5/13/chartex" xmlns:cx8="http://schemas.microsoft.com/office/drawing/2016/5/14/chartex" xmlns:mc="http://schemas.openxmlformats.org/markup-compatibility/2006" xmlns:aink="http://schemas.microsoft.com/office/drawing/2016/ink" xmlns:am3d="http://schemas.microsoft.com/office/drawing/2017/model3d" xmlns:o="urn:schemas-microsoft-com:office:office" xmlns:oel="http://schemas.microsoft.com/office/2019/extlst" xmlns:r="http://schemas.openxmlformats.org/officeDocument/2006/relationships" xmlns:m="http://schemas.openxmlformats.org/officeDocument/2006/math" xmlns:v="urn:schemas-microsoft-com:vml" xmlns:wp14="http://schemas.microsoft.com/office/word/2010/wordprocessingDrawing" xmlns:wp="http://schemas.openxmlformats.org/drawingml/2006/wordprocessingDrawing" xmlns:w10="urn:schemas-microsoft-com:office:word" xmlns:w="http://schemas.openxmlformats.org/wordprocessingml/2006/main" xmlns:w14="http://schemas.microsoft.com/office/word/2010/wordml" xmlns:w15="http://schemas.microsoft.com/office/word/2012/wordml" xmlns:w16cex="http://schemas.microsoft.com/office/word/2018/wordml/cex" xmlns:w16cid="http://schemas.microsoft.com/office/word/2016/wordml/cid" xmlns:w16="http://schemas.microsoft.com/office/word/2018/wordml" xmlns:w16sdtdh="http://schemas.microsoft.com/office/word/2020/wordml/sdtdatahash" xmlns:w16se="http://schemas.microsoft.com/office/word/2015/wordml/symex" xmlns:wpg="http://schemas.microsoft.com/office/word/2010/wordprocessingGroup" xmlns:wpi="http://schemas.microsoft.com/office/word/2010/wordprocessingInk" xmlns:wne="http://schemas.microsoft.com/office/word/2006/wordml" xmlns:wps="http://schemas.microsoft.com/office/word/2010/wordprocessingShape" mc:Ignorable="w14 w15 w16se w16cid w16 w16cex w16sdtdh wp14">
+  <w:abstractNum w:abstractNumId="0" w15:restartNumberingAfterBreak="0">
+    <w:nsid w:val="0000A990"/>
     <w:multiLevelType w:val="multilevel"/>
+    <w:tmpl w:val="C1A68F36"/>
     <w:lvl w:ilvl="0">
       <w:numFmt w:val="bullet"/>
       <w:lvlText w:val=" "/>
@@ -853,9 +1183,10 @@
       </w:pPr>
     </w:lvl>
   </w:abstractNum>
-  <w:abstractNum w:abstractNumId="99411">
-    <w:nsid w:val="A99411"/>
+  <w:abstractNum w:abstractNumId="1" w15:restartNumberingAfterBreak="0">
+    <w:nsid w:val="00A99411"/>
     <w:multiLevelType w:val="multilevel"/>
+    <w:tmpl w:val="F3466D2C"/>
     <w:lvl w:ilvl="0">
       <w:start w:val="1"/>
       <w:numFmt w:val="decimal"/>
@@ -938,9 +1269,10 @@
       </w:pPr>
     </w:lvl>
   </w:abstractNum>
-  <w:abstractNum w:abstractNumId="99412">
-    <w:nsid w:val="A99412"/>
+  <w:abstractNum w:abstractNumId="2" w15:restartNumberingAfterBreak="0">
+    <w:nsid w:val="00A99412"/>
     <w:multiLevelType w:val="multilevel"/>
+    <w:tmpl w:val="5DD4E182"/>
     <w:lvl w:ilvl="0">
       <w:start w:val="2"/>
       <w:numFmt w:val="decimal"/>
@@ -1023,9 +1355,10 @@
       </w:pPr>
     </w:lvl>
   </w:abstractNum>
-  <w:abstractNum w:abstractNumId="99413">
-    <w:nsid w:val="A99413"/>
+  <w:abstractNum w:abstractNumId="3" w15:restartNumberingAfterBreak="0">
+    <w:nsid w:val="00A99413"/>
     <w:multiLevelType w:val="multilevel"/>
+    <w:tmpl w:val="8D9E64CA"/>
     <w:lvl w:ilvl="0">
       <w:start w:val="3"/>
       <w:numFmt w:val="decimal"/>
@@ -1108,9 +1441,440 @@
       </w:pPr>
     </w:lvl>
   </w:abstractNum>
-  <w:abstractNum w:abstractNumId="99711">
-    <w:nsid w:val="A99711"/>
+  <w:abstractNum w:abstractNumId="4" w15:restartNumberingAfterBreak="0">
+    <w:nsid w:val="00A99414"/>
     <w:multiLevelType w:val="multilevel"/>
+    <w:tmpl w:val="8BC48734"/>
+    <w:lvl w:ilvl="0">
+      <w:start w:val="4"/>
+      <w:numFmt w:val="decimal"/>
+      <w:lvlText w:val="%1."/>
+      <w:lvlJc w:val="left"/>
+      <w:pPr>
+        <w:ind w:left="720" w:hanging="480"/>
+      </w:pPr>
+    </w:lvl>
+    <w:lvl w:ilvl="1">
+      <w:start w:val="4"/>
+      <w:numFmt w:val="decimal"/>
+      <w:lvlText w:val="%2."/>
+      <w:lvlJc w:val="left"/>
+      <w:pPr>
+        <w:ind w:left="1440" w:hanging="480"/>
+      </w:pPr>
+    </w:lvl>
+    <w:lvl w:ilvl="2">
+      <w:start w:val="4"/>
+      <w:numFmt w:val="decimal"/>
+      <w:lvlText w:val="%3."/>
+      <w:lvlJc w:val="left"/>
+      <w:pPr>
+        <w:ind w:left="2160" w:hanging="480"/>
+      </w:pPr>
+    </w:lvl>
+    <w:lvl w:ilvl="3">
+      <w:start w:val="4"/>
+      <w:numFmt w:val="decimal"/>
+      <w:lvlText w:val="%4."/>
+      <w:lvlJc w:val="left"/>
+      <w:pPr>
+        <w:ind w:left="2880" w:hanging="480"/>
+      </w:pPr>
+    </w:lvl>
+    <w:lvl w:ilvl="4">
+      <w:start w:val="4"/>
+      <w:numFmt w:val="decimal"/>
+      <w:lvlText w:val="%5."/>
+      <w:lvlJc w:val="left"/>
+      <w:pPr>
+        <w:ind w:left="3600" w:hanging="480"/>
+      </w:pPr>
+    </w:lvl>
+    <w:lvl w:ilvl="5">
+      <w:start w:val="4"/>
+      <w:numFmt w:val="decimal"/>
+      <w:lvlText w:val="%6."/>
+      <w:lvlJc w:val="left"/>
+      <w:pPr>
+        <w:ind w:left="4320" w:hanging="480"/>
+      </w:pPr>
+    </w:lvl>
+    <w:lvl w:ilvl="6">
+      <w:start w:val="4"/>
+      <w:numFmt w:val="decimal"/>
+      <w:lvlText w:val="%7."/>
+      <w:lvlJc w:val="left"/>
+      <w:pPr>
+        <w:ind w:left="5040" w:hanging="480"/>
+      </w:pPr>
+    </w:lvl>
+    <w:lvl w:ilvl="7">
+      <w:start w:val="4"/>
+      <w:numFmt w:val="decimal"/>
+      <w:lvlText w:val="%8."/>
+      <w:lvlJc w:val="left"/>
+      <w:pPr>
+        <w:ind w:left="5760" w:hanging="480"/>
+      </w:pPr>
+    </w:lvl>
+    <w:lvl w:ilvl="8">
+      <w:start w:val="4"/>
+      <w:numFmt w:val="decimal"/>
+      <w:lvlText w:val="%9."/>
+      <w:lvlJc w:val="left"/>
+      <w:pPr>
+        <w:ind w:left="6480" w:hanging="480"/>
+      </w:pPr>
+    </w:lvl>
+  </w:abstractNum>
+  <w:abstractNum w:abstractNumId="5" w15:restartNumberingAfterBreak="0">
+    <w:nsid w:val="00A99415"/>
+    <w:multiLevelType w:val="multilevel"/>
+    <w:tmpl w:val="85A82710"/>
+    <w:lvl w:ilvl="0">
+      <w:start w:val="5"/>
+      <w:numFmt w:val="decimal"/>
+      <w:lvlText w:val="%1."/>
+      <w:lvlJc w:val="left"/>
+      <w:pPr>
+        <w:ind w:left="720" w:hanging="480"/>
+      </w:pPr>
+    </w:lvl>
+    <w:lvl w:ilvl="1">
+      <w:start w:val="5"/>
+      <w:numFmt w:val="decimal"/>
+      <w:lvlText w:val="%2."/>
+      <w:lvlJc w:val="left"/>
+      <w:pPr>
+        <w:ind w:left="1440" w:hanging="480"/>
+      </w:pPr>
+    </w:lvl>
+    <w:lvl w:ilvl="2">
+      <w:start w:val="5"/>
+      <w:numFmt w:val="decimal"/>
+      <w:lvlText w:val="%3."/>
+      <w:lvlJc w:val="left"/>
+      <w:pPr>
+        <w:ind w:left="2160" w:hanging="480"/>
+      </w:pPr>
+    </w:lvl>
+    <w:lvl w:ilvl="3">
+      <w:start w:val="5"/>
+      <w:numFmt w:val="decimal"/>
+      <w:lvlText w:val="%4."/>
+      <w:lvlJc w:val="left"/>
+      <w:pPr>
+        <w:ind w:left="2880" w:hanging="480"/>
+      </w:pPr>
+    </w:lvl>
+    <w:lvl w:ilvl="4">
+      <w:start w:val="5"/>
+      <w:numFmt w:val="decimal"/>
+      <w:lvlText w:val="%5."/>
+      <w:lvlJc w:val="left"/>
+      <w:pPr>
+        <w:ind w:left="3600" w:hanging="480"/>
+      </w:pPr>
+    </w:lvl>
+    <w:lvl w:ilvl="5">
+      <w:start w:val="5"/>
+      <w:numFmt w:val="decimal"/>
+      <w:lvlText w:val="%6."/>
+      <w:lvlJc w:val="left"/>
+      <w:pPr>
+        <w:ind w:left="4320" w:hanging="480"/>
+      </w:pPr>
+    </w:lvl>
+    <w:lvl w:ilvl="6">
+      <w:start w:val="5"/>
+      <w:numFmt w:val="decimal"/>
+      <w:lvlText w:val="%7."/>
+      <w:lvlJc w:val="left"/>
+      <w:pPr>
+        <w:ind w:left="5040" w:hanging="480"/>
+      </w:pPr>
+    </w:lvl>
+    <w:lvl w:ilvl="7">
+      <w:start w:val="5"/>
+      <w:numFmt w:val="decimal"/>
+      <w:lvlText w:val="%8."/>
+      <w:lvlJc w:val="left"/>
+      <w:pPr>
+        <w:ind w:left="5760" w:hanging="480"/>
+      </w:pPr>
+    </w:lvl>
+    <w:lvl w:ilvl="8">
+      <w:start w:val="5"/>
+      <w:numFmt w:val="decimal"/>
+      <w:lvlText w:val="%9."/>
+      <w:lvlJc w:val="left"/>
+      <w:pPr>
+        <w:ind w:left="6480" w:hanging="480"/>
+      </w:pPr>
+    </w:lvl>
+  </w:abstractNum>
+  <w:abstractNum w:abstractNumId="6" w15:restartNumberingAfterBreak="0">
+    <w:nsid w:val="00A99416"/>
+    <w:multiLevelType w:val="multilevel"/>
+    <w:tmpl w:val="F0DA6180"/>
+    <w:lvl w:ilvl="0">
+      <w:start w:val="6"/>
+      <w:numFmt w:val="decimal"/>
+      <w:lvlText w:val="%1."/>
+      <w:lvlJc w:val="left"/>
+      <w:pPr>
+        <w:ind w:left="720" w:hanging="480"/>
+      </w:pPr>
+    </w:lvl>
+    <w:lvl w:ilvl="1">
+      <w:start w:val="6"/>
+      <w:numFmt w:val="decimal"/>
+      <w:lvlText w:val="%2."/>
+      <w:lvlJc w:val="left"/>
+      <w:pPr>
+        <w:ind w:left="1440" w:hanging="480"/>
+      </w:pPr>
+    </w:lvl>
+    <w:lvl w:ilvl="2">
+      <w:start w:val="6"/>
+      <w:numFmt w:val="decimal"/>
+      <w:lvlText w:val="%3."/>
+      <w:lvlJc w:val="left"/>
+      <w:pPr>
+        <w:ind w:left="2160" w:hanging="480"/>
+      </w:pPr>
+    </w:lvl>
+    <w:lvl w:ilvl="3">
+      <w:start w:val="6"/>
+      <w:numFmt w:val="decimal"/>
+      <w:lvlText w:val="%4."/>
+      <w:lvlJc w:val="left"/>
+      <w:pPr>
+        <w:ind w:left="2880" w:hanging="480"/>
+      </w:pPr>
+    </w:lvl>
+    <w:lvl w:ilvl="4">
+      <w:start w:val="6"/>
+      <w:numFmt w:val="decimal"/>
+      <w:lvlText w:val="%5."/>
+      <w:lvlJc w:val="left"/>
+      <w:pPr>
+        <w:ind w:left="3600" w:hanging="480"/>
+      </w:pPr>
+    </w:lvl>
+    <w:lvl w:ilvl="5">
+      <w:start w:val="6"/>
+      <w:numFmt w:val="decimal"/>
+      <w:lvlText w:val="%6."/>
+      <w:lvlJc w:val="left"/>
+      <w:pPr>
+        <w:ind w:left="4320" w:hanging="480"/>
+      </w:pPr>
+    </w:lvl>
+    <w:lvl w:ilvl="6">
+      <w:start w:val="6"/>
+      <w:numFmt w:val="decimal"/>
+      <w:lvlText w:val="%7."/>
+      <w:lvlJc w:val="left"/>
+      <w:pPr>
+        <w:ind w:left="5040" w:hanging="480"/>
+      </w:pPr>
+    </w:lvl>
+    <w:lvl w:ilvl="7">
+      <w:start w:val="6"/>
+      <w:numFmt w:val="decimal"/>
+      <w:lvlText w:val="%8."/>
+      <w:lvlJc w:val="left"/>
+      <w:pPr>
+        <w:ind w:left="5760" w:hanging="480"/>
+      </w:pPr>
+    </w:lvl>
+    <w:lvl w:ilvl="8">
+      <w:start w:val="6"/>
+      <w:numFmt w:val="decimal"/>
+      <w:lvlText w:val="%9."/>
+      <w:lvlJc w:val="left"/>
+      <w:pPr>
+        <w:ind w:left="6480" w:hanging="480"/>
+      </w:pPr>
+    </w:lvl>
+  </w:abstractNum>
+  <w:abstractNum w:abstractNumId="7" w15:restartNumberingAfterBreak="0">
+    <w:nsid w:val="00A99417"/>
+    <w:multiLevelType w:val="multilevel"/>
+    <w:tmpl w:val="C06437AC"/>
+    <w:lvl w:ilvl="0">
+      <w:start w:val="7"/>
+      <w:numFmt w:val="decimal"/>
+      <w:lvlText w:val="%1."/>
+      <w:lvlJc w:val="left"/>
+      <w:pPr>
+        <w:ind w:left="720" w:hanging="480"/>
+      </w:pPr>
+    </w:lvl>
+    <w:lvl w:ilvl="1">
+      <w:start w:val="7"/>
+      <w:numFmt w:val="decimal"/>
+      <w:lvlText w:val="%2."/>
+      <w:lvlJc w:val="left"/>
+      <w:pPr>
+        <w:ind w:left="1440" w:hanging="480"/>
+      </w:pPr>
+    </w:lvl>
+    <w:lvl w:ilvl="2">
+      <w:start w:val="7"/>
+      <w:numFmt w:val="decimal"/>
+      <w:lvlText w:val="%3."/>
+      <w:lvlJc w:val="left"/>
+      <w:pPr>
+        <w:ind w:left="2160" w:hanging="480"/>
+      </w:pPr>
+    </w:lvl>
+    <w:lvl w:ilvl="3">
+      <w:start w:val="7"/>
+      <w:numFmt w:val="decimal"/>
+      <w:lvlText w:val="%4."/>
+      <w:lvlJc w:val="left"/>
+      <w:pPr>
+        <w:ind w:left="2880" w:hanging="480"/>
+      </w:pPr>
+    </w:lvl>
+    <w:lvl w:ilvl="4">
+      <w:start w:val="7"/>
+      <w:numFmt w:val="decimal"/>
+      <w:lvlText w:val="%5."/>
+      <w:lvlJc w:val="left"/>
+      <w:pPr>
+        <w:ind w:left="3600" w:hanging="480"/>
+      </w:pPr>
+    </w:lvl>
+    <w:lvl w:ilvl="5">
+      <w:start w:val="7"/>
+      <w:numFmt w:val="decimal"/>
+      <w:lvlText w:val="%6."/>
+      <w:lvlJc w:val="left"/>
+      <w:pPr>
+        <w:ind w:left="4320" w:hanging="480"/>
+      </w:pPr>
+    </w:lvl>
+    <w:lvl w:ilvl="6">
+      <w:start w:val="7"/>
+      <w:numFmt w:val="decimal"/>
+      <w:lvlText w:val="%7."/>
+      <w:lvlJc w:val="left"/>
+      <w:pPr>
+        <w:ind w:left="5040" w:hanging="480"/>
+      </w:pPr>
+    </w:lvl>
+    <w:lvl w:ilvl="7">
+      <w:start w:val="7"/>
+      <w:numFmt w:val="decimal"/>
+      <w:lvlText w:val="%8."/>
+      <w:lvlJc w:val="left"/>
+      <w:pPr>
+        <w:ind w:left="5760" w:hanging="480"/>
+      </w:pPr>
+    </w:lvl>
+    <w:lvl w:ilvl="8">
+      <w:start w:val="7"/>
+      <w:numFmt w:val="decimal"/>
+      <w:lvlText w:val="%9."/>
+      <w:lvlJc w:val="left"/>
+      <w:pPr>
+        <w:ind w:left="6480" w:hanging="480"/>
+      </w:pPr>
+    </w:lvl>
+  </w:abstractNum>
+  <w:abstractNum w:abstractNumId="8" w15:restartNumberingAfterBreak="0">
+    <w:nsid w:val="00A99418"/>
+    <w:multiLevelType w:val="multilevel"/>
+    <w:tmpl w:val="21E4A538"/>
+    <w:lvl w:ilvl="0">
+      <w:start w:val="8"/>
+      <w:numFmt w:val="decimal"/>
+      <w:lvlText w:val="%1."/>
+      <w:lvlJc w:val="left"/>
+      <w:pPr>
+        <w:ind w:left="720" w:hanging="480"/>
+      </w:pPr>
+    </w:lvl>
+    <w:lvl w:ilvl="1">
+      <w:start w:val="8"/>
+      <w:numFmt w:val="decimal"/>
+      <w:lvlText w:val="%2."/>
+      <w:lvlJc w:val="left"/>
+      <w:pPr>
+        <w:ind w:left="1440" w:hanging="480"/>
+      </w:pPr>
+    </w:lvl>
+    <w:lvl w:ilvl="2">
+      <w:start w:val="8"/>
+      <w:numFmt w:val="decimal"/>
+      <w:lvlText w:val="%3."/>
+      <w:lvlJc w:val="left"/>
+      <w:pPr>
+        <w:ind w:left="2160" w:hanging="480"/>
+      </w:pPr>
+    </w:lvl>
+    <w:lvl w:ilvl="3">
+      <w:start w:val="8"/>
+      <w:numFmt w:val="decimal"/>
+      <w:lvlText w:val="%4."/>
+      <w:lvlJc w:val="left"/>
+      <w:pPr>
+        <w:ind w:left="2880" w:hanging="480"/>
+      </w:pPr>
+    </w:lvl>
+    <w:lvl w:ilvl="4">
+      <w:start w:val="8"/>
+      <w:numFmt w:val="decimal"/>
+      <w:lvlText w:val="%5."/>
+      <w:lvlJc w:val="left"/>
+      <w:pPr>
+        <w:ind w:left="3600" w:hanging="480"/>
+      </w:pPr>
+    </w:lvl>
+    <w:lvl w:ilvl="5">
+      <w:start w:val="8"/>
+      <w:numFmt w:val="decimal"/>
+      <w:lvlText w:val="%6."/>
+      <w:lvlJc w:val="left"/>
+      <w:pPr>
+        <w:ind w:left="4320" w:hanging="480"/>
+      </w:pPr>
+    </w:lvl>
+    <w:lvl w:ilvl="6">
+      <w:start w:val="8"/>
+      <w:numFmt w:val="decimal"/>
+      <w:lvlText w:val="%7."/>
+      <w:lvlJc w:val="left"/>
+      <w:pPr>
+        <w:ind w:left="5040" w:hanging="480"/>
+      </w:pPr>
+    </w:lvl>
+    <w:lvl w:ilvl="7">
+      <w:start w:val="8"/>
+      <w:numFmt w:val="decimal"/>
+      <w:lvlText w:val="%8."/>
+      <w:lvlJc w:val="left"/>
+      <w:pPr>
+        <w:ind w:left="5760" w:hanging="480"/>
+      </w:pPr>
+    </w:lvl>
+    <w:lvl w:ilvl="8">
+      <w:start w:val="8"/>
+      <w:numFmt w:val="decimal"/>
+      <w:lvlText w:val="%9."/>
+      <w:lvlJc w:val="left"/>
+      <w:pPr>
+        <w:ind w:left="6480" w:hanging="480"/>
+      </w:pPr>
+    </w:lvl>
+  </w:abstractNum>
+  <w:abstractNum w:abstractNumId="9" w15:restartNumberingAfterBreak="0">
+    <w:nsid w:val="00A99711"/>
+    <w:multiLevelType w:val="multilevel"/>
+    <w:tmpl w:val="5ECAC322"/>
     <w:lvl w:ilvl="0">
       <w:start w:val="1"/>
       <w:numFmt w:val="lowerLetter"/>
@@ -1193,436 +1957,11 @@
       </w:pPr>
     </w:lvl>
   </w:abstractNum>
-  <w:abstractNum w:abstractNumId="99414">
-    <w:nsid w:val="A99414"/>
-    <w:multiLevelType w:val="multilevel"/>
-    <w:lvl w:ilvl="0">
-      <w:start w:val="4"/>
-      <w:numFmt w:val="decimal"/>
-      <w:lvlText w:val="%1."/>
-      <w:lvlJc w:val="left"/>
-      <w:pPr>
-        <w:ind w:left="720" w:hanging="480"/>
-      </w:pPr>
-    </w:lvl>
-    <w:lvl w:ilvl="1">
-      <w:start w:val="4"/>
-      <w:numFmt w:val="decimal"/>
-      <w:lvlText w:val="%2."/>
-      <w:lvlJc w:val="left"/>
-      <w:pPr>
-        <w:ind w:left="1440" w:hanging="480"/>
-      </w:pPr>
-    </w:lvl>
-    <w:lvl w:ilvl="2">
-      <w:start w:val="4"/>
-      <w:numFmt w:val="decimal"/>
-      <w:lvlText w:val="%3."/>
-      <w:lvlJc w:val="left"/>
-      <w:pPr>
-        <w:ind w:left="2160" w:hanging="480"/>
-      </w:pPr>
-    </w:lvl>
-    <w:lvl w:ilvl="3">
-      <w:start w:val="4"/>
-      <w:numFmt w:val="decimal"/>
-      <w:lvlText w:val="%4."/>
-      <w:lvlJc w:val="left"/>
-      <w:pPr>
-        <w:ind w:left="2880" w:hanging="480"/>
-      </w:pPr>
-    </w:lvl>
-    <w:lvl w:ilvl="4">
-      <w:start w:val="4"/>
-      <w:numFmt w:val="decimal"/>
-      <w:lvlText w:val="%5."/>
-      <w:lvlJc w:val="left"/>
-      <w:pPr>
-        <w:ind w:left="3600" w:hanging="480"/>
-      </w:pPr>
-    </w:lvl>
-    <w:lvl w:ilvl="5">
-      <w:start w:val="4"/>
-      <w:numFmt w:val="decimal"/>
-      <w:lvlText w:val="%6."/>
-      <w:lvlJc w:val="left"/>
-      <w:pPr>
-        <w:ind w:left="4320" w:hanging="480"/>
-      </w:pPr>
-    </w:lvl>
-    <w:lvl w:ilvl="6">
-      <w:start w:val="4"/>
-      <w:numFmt w:val="decimal"/>
-      <w:lvlText w:val="%7."/>
-      <w:lvlJc w:val="left"/>
-      <w:pPr>
-        <w:ind w:left="5040" w:hanging="480"/>
-      </w:pPr>
-    </w:lvl>
-    <w:lvl w:ilvl="7">
-      <w:start w:val="4"/>
-      <w:numFmt w:val="decimal"/>
-      <w:lvlText w:val="%8."/>
-      <w:lvlJc w:val="left"/>
-      <w:pPr>
-        <w:ind w:left="5760" w:hanging="480"/>
-      </w:pPr>
-    </w:lvl>
-    <w:lvl w:ilvl="8">
-      <w:start w:val="4"/>
-      <w:numFmt w:val="decimal"/>
-      <w:lvlText w:val="%9."/>
-      <w:lvlJc w:val="left"/>
-      <w:pPr>
-        <w:ind w:left="6480" w:hanging="480"/>
-      </w:pPr>
-    </w:lvl>
-  </w:abstractNum>
-  <w:abstractNum w:abstractNumId="99415">
-    <w:nsid w:val="A99415"/>
-    <w:multiLevelType w:val="multilevel"/>
-    <w:lvl w:ilvl="0">
-      <w:start w:val="5"/>
-      <w:numFmt w:val="decimal"/>
-      <w:lvlText w:val="%1."/>
-      <w:lvlJc w:val="left"/>
-      <w:pPr>
-        <w:ind w:left="720" w:hanging="480"/>
-      </w:pPr>
-    </w:lvl>
-    <w:lvl w:ilvl="1">
-      <w:start w:val="5"/>
-      <w:numFmt w:val="decimal"/>
-      <w:lvlText w:val="%2."/>
-      <w:lvlJc w:val="left"/>
-      <w:pPr>
-        <w:ind w:left="1440" w:hanging="480"/>
-      </w:pPr>
-    </w:lvl>
-    <w:lvl w:ilvl="2">
-      <w:start w:val="5"/>
-      <w:numFmt w:val="decimal"/>
-      <w:lvlText w:val="%3."/>
-      <w:lvlJc w:val="left"/>
-      <w:pPr>
-        <w:ind w:left="2160" w:hanging="480"/>
-      </w:pPr>
-    </w:lvl>
-    <w:lvl w:ilvl="3">
-      <w:start w:val="5"/>
-      <w:numFmt w:val="decimal"/>
-      <w:lvlText w:val="%4."/>
-      <w:lvlJc w:val="left"/>
-      <w:pPr>
-        <w:ind w:left="2880" w:hanging="480"/>
-      </w:pPr>
-    </w:lvl>
-    <w:lvl w:ilvl="4">
-      <w:start w:val="5"/>
-      <w:numFmt w:val="decimal"/>
-      <w:lvlText w:val="%5."/>
-      <w:lvlJc w:val="left"/>
-      <w:pPr>
-        <w:ind w:left="3600" w:hanging="480"/>
-      </w:pPr>
-    </w:lvl>
-    <w:lvl w:ilvl="5">
-      <w:start w:val="5"/>
-      <w:numFmt w:val="decimal"/>
-      <w:lvlText w:val="%6."/>
-      <w:lvlJc w:val="left"/>
-      <w:pPr>
-        <w:ind w:left="4320" w:hanging="480"/>
-      </w:pPr>
-    </w:lvl>
-    <w:lvl w:ilvl="6">
-      <w:start w:val="5"/>
-      <w:numFmt w:val="decimal"/>
-      <w:lvlText w:val="%7."/>
-      <w:lvlJc w:val="left"/>
-      <w:pPr>
-        <w:ind w:left="5040" w:hanging="480"/>
-      </w:pPr>
-    </w:lvl>
-    <w:lvl w:ilvl="7">
-      <w:start w:val="5"/>
-      <w:numFmt w:val="decimal"/>
-      <w:lvlText w:val="%8."/>
-      <w:lvlJc w:val="left"/>
-      <w:pPr>
-        <w:ind w:left="5760" w:hanging="480"/>
-      </w:pPr>
-    </w:lvl>
-    <w:lvl w:ilvl="8">
-      <w:start w:val="5"/>
-      <w:numFmt w:val="decimal"/>
-      <w:lvlText w:val="%9."/>
-      <w:lvlJc w:val="left"/>
-      <w:pPr>
-        <w:ind w:left="6480" w:hanging="480"/>
-      </w:pPr>
-    </w:lvl>
-  </w:abstractNum>
-  <w:abstractNum w:abstractNumId="99416">
-    <w:nsid w:val="A99416"/>
-    <w:multiLevelType w:val="multilevel"/>
-    <w:lvl w:ilvl="0">
-      <w:start w:val="6"/>
-      <w:numFmt w:val="decimal"/>
-      <w:lvlText w:val="%1."/>
-      <w:lvlJc w:val="left"/>
-      <w:pPr>
-        <w:ind w:left="720" w:hanging="480"/>
-      </w:pPr>
-    </w:lvl>
-    <w:lvl w:ilvl="1">
-      <w:start w:val="6"/>
-      <w:numFmt w:val="decimal"/>
-      <w:lvlText w:val="%2."/>
-      <w:lvlJc w:val="left"/>
-      <w:pPr>
-        <w:ind w:left="1440" w:hanging="480"/>
-      </w:pPr>
-    </w:lvl>
-    <w:lvl w:ilvl="2">
-      <w:start w:val="6"/>
-      <w:numFmt w:val="decimal"/>
-      <w:lvlText w:val="%3."/>
-      <w:lvlJc w:val="left"/>
-      <w:pPr>
-        <w:ind w:left="2160" w:hanging="480"/>
-      </w:pPr>
-    </w:lvl>
-    <w:lvl w:ilvl="3">
-      <w:start w:val="6"/>
-      <w:numFmt w:val="decimal"/>
-      <w:lvlText w:val="%4."/>
-      <w:lvlJc w:val="left"/>
-      <w:pPr>
-        <w:ind w:left="2880" w:hanging="480"/>
-      </w:pPr>
-    </w:lvl>
-    <w:lvl w:ilvl="4">
-      <w:start w:val="6"/>
-      <w:numFmt w:val="decimal"/>
-      <w:lvlText w:val="%5."/>
-      <w:lvlJc w:val="left"/>
-      <w:pPr>
-        <w:ind w:left="3600" w:hanging="480"/>
-      </w:pPr>
-    </w:lvl>
-    <w:lvl w:ilvl="5">
-      <w:start w:val="6"/>
-      <w:numFmt w:val="decimal"/>
-      <w:lvlText w:val="%6."/>
-      <w:lvlJc w:val="left"/>
-      <w:pPr>
-        <w:ind w:left="4320" w:hanging="480"/>
-      </w:pPr>
-    </w:lvl>
-    <w:lvl w:ilvl="6">
-      <w:start w:val="6"/>
-      <w:numFmt w:val="decimal"/>
-      <w:lvlText w:val="%7."/>
-      <w:lvlJc w:val="left"/>
-      <w:pPr>
-        <w:ind w:left="5040" w:hanging="480"/>
-      </w:pPr>
-    </w:lvl>
-    <w:lvl w:ilvl="7">
-      <w:start w:val="6"/>
-      <w:numFmt w:val="decimal"/>
-      <w:lvlText w:val="%8."/>
-      <w:lvlJc w:val="left"/>
-      <w:pPr>
-        <w:ind w:left="5760" w:hanging="480"/>
-      </w:pPr>
-    </w:lvl>
-    <w:lvl w:ilvl="8">
-      <w:start w:val="6"/>
-      <w:numFmt w:val="decimal"/>
-      <w:lvlText w:val="%9."/>
-      <w:lvlJc w:val="left"/>
-      <w:pPr>
-        <w:ind w:left="6480" w:hanging="480"/>
-      </w:pPr>
-    </w:lvl>
-  </w:abstractNum>
-  <w:abstractNum w:abstractNumId="99417">
-    <w:nsid w:val="A99417"/>
-    <w:multiLevelType w:val="multilevel"/>
-    <w:lvl w:ilvl="0">
-      <w:start w:val="7"/>
-      <w:numFmt w:val="decimal"/>
-      <w:lvlText w:val="%1."/>
-      <w:lvlJc w:val="left"/>
-      <w:pPr>
-        <w:ind w:left="720" w:hanging="480"/>
-      </w:pPr>
-    </w:lvl>
-    <w:lvl w:ilvl="1">
-      <w:start w:val="7"/>
-      <w:numFmt w:val="decimal"/>
-      <w:lvlText w:val="%2."/>
-      <w:lvlJc w:val="left"/>
-      <w:pPr>
-        <w:ind w:left="1440" w:hanging="480"/>
-      </w:pPr>
-    </w:lvl>
-    <w:lvl w:ilvl="2">
-      <w:start w:val="7"/>
-      <w:numFmt w:val="decimal"/>
-      <w:lvlText w:val="%3."/>
-      <w:lvlJc w:val="left"/>
-      <w:pPr>
-        <w:ind w:left="2160" w:hanging="480"/>
-      </w:pPr>
-    </w:lvl>
-    <w:lvl w:ilvl="3">
-      <w:start w:val="7"/>
-      <w:numFmt w:val="decimal"/>
-      <w:lvlText w:val="%4."/>
-      <w:lvlJc w:val="left"/>
-      <w:pPr>
-        <w:ind w:left="2880" w:hanging="480"/>
-      </w:pPr>
-    </w:lvl>
-    <w:lvl w:ilvl="4">
-      <w:start w:val="7"/>
-      <w:numFmt w:val="decimal"/>
-      <w:lvlText w:val="%5."/>
-      <w:lvlJc w:val="left"/>
-      <w:pPr>
-        <w:ind w:left="3600" w:hanging="480"/>
-      </w:pPr>
-    </w:lvl>
-    <w:lvl w:ilvl="5">
-      <w:start w:val="7"/>
-      <w:numFmt w:val="decimal"/>
-      <w:lvlText w:val="%6."/>
-      <w:lvlJc w:val="left"/>
-      <w:pPr>
-        <w:ind w:left="4320" w:hanging="480"/>
-      </w:pPr>
-    </w:lvl>
-    <w:lvl w:ilvl="6">
-      <w:start w:val="7"/>
-      <w:numFmt w:val="decimal"/>
-      <w:lvlText w:val="%7."/>
-      <w:lvlJc w:val="left"/>
-      <w:pPr>
-        <w:ind w:left="5040" w:hanging="480"/>
-      </w:pPr>
-    </w:lvl>
-    <w:lvl w:ilvl="7">
-      <w:start w:val="7"/>
-      <w:numFmt w:val="decimal"/>
-      <w:lvlText w:val="%8."/>
-      <w:lvlJc w:val="left"/>
-      <w:pPr>
-        <w:ind w:left="5760" w:hanging="480"/>
-      </w:pPr>
-    </w:lvl>
-    <w:lvl w:ilvl="8">
-      <w:start w:val="7"/>
-      <w:numFmt w:val="decimal"/>
-      <w:lvlText w:val="%9."/>
-      <w:lvlJc w:val="left"/>
-      <w:pPr>
-        <w:ind w:left="6480" w:hanging="480"/>
-      </w:pPr>
-    </w:lvl>
-  </w:abstractNum>
-  <w:abstractNum w:abstractNumId="99418">
-    <w:nsid w:val="A99418"/>
-    <w:multiLevelType w:val="multilevel"/>
-    <w:lvl w:ilvl="0">
-      <w:start w:val="8"/>
-      <w:numFmt w:val="decimal"/>
-      <w:lvlText w:val="%1."/>
-      <w:lvlJc w:val="left"/>
-      <w:pPr>
-        <w:ind w:left="720" w:hanging="480"/>
-      </w:pPr>
-    </w:lvl>
-    <w:lvl w:ilvl="1">
-      <w:start w:val="8"/>
-      <w:numFmt w:val="decimal"/>
-      <w:lvlText w:val="%2."/>
-      <w:lvlJc w:val="left"/>
-      <w:pPr>
-        <w:ind w:left="1440" w:hanging="480"/>
-      </w:pPr>
-    </w:lvl>
-    <w:lvl w:ilvl="2">
-      <w:start w:val="8"/>
-      <w:numFmt w:val="decimal"/>
-      <w:lvlText w:val="%3."/>
-      <w:lvlJc w:val="left"/>
-      <w:pPr>
-        <w:ind w:left="2160" w:hanging="480"/>
-      </w:pPr>
-    </w:lvl>
-    <w:lvl w:ilvl="3">
-      <w:start w:val="8"/>
-      <w:numFmt w:val="decimal"/>
-      <w:lvlText w:val="%4."/>
-      <w:lvlJc w:val="left"/>
-      <w:pPr>
-        <w:ind w:left="2880" w:hanging="480"/>
-      </w:pPr>
-    </w:lvl>
-    <w:lvl w:ilvl="4">
-      <w:start w:val="8"/>
-      <w:numFmt w:val="decimal"/>
-      <w:lvlText w:val="%5."/>
-      <w:lvlJc w:val="left"/>
-      <w:pPr>
-        <w:ind w:left="3600" w:hanging="480"/>
-      </w:pPr>
-    </w:lvl>
-    <w:lvl w:ilvl="5">
-      <w:start w:val="8"/>
-      <w:numFmt w:val="decimal"/>
-      <w:lvlText w:val="%6."/>
-      <w:lvlJc w:val="left"/>
-      <w:pPr>
-        <w:ind w:left="4320" w:hanging="480"/>
-      </w:pPr>
-    </w:lvl>
-    <w:lvl w:ilvl="6">
-      <w:start w:val="8"/>
-      <w:numFmt w:val="decimal"/>
-      <w:lvlText w:val="%7."/>
-      <w:lvlJc w:val="left"/>
-      <w:pPr>
-        <w:ind w:left="5040" w:hanging="480"/>
-      </w:pPr>
-    </w:lvl>
-    <w:lvl w:ilvl="7">
-      <w:start w:val="8"/>
-      <w:numFmt w:val="decimal"/>
-      <w:lvlText w:val="%8."/>
-      <w:lvlJc w:val="left"/>
-      <w:pPr>
-        <w:ind w:left="5760" w:hanging="480"/>
-      </w:pPr>
-    </w:lvl>
-    <w:lvl w:ilvl="8">
-      <w:start w:val="8"/>
-      <w:numFmt w:val="decimal"/>
-      <w:lvlText w:val="%9."/>
-      <w:lvlJc w:val="left"/>
-      <w:pPr>
-        <w:ind w:left="6480" w:hanging="480"/>
-      </w:pPr>
-    </w:lvl>
-  </w:abstractNum>
-  <w:num w:numId="1000">
-    <w:abstractNumId w:val="990"/>
+  <w:num w:numId="1" w16cid:durableId="507595981">
+    <w:abstractNumId w:val="0"/>
   </w:num>
-  <w:num w:numId="1001">
-    <w:abstractNumId w:val="99411"/>
+  <w:num w:numId="2" w16cid:durableId="1887716092">
+    <w:abstractNumId w:val="1"/>
     <w:lvlOverride w:ilvl="0">
       <w:startOverride w:val="1"/>
     </w:lvlOverride>
@@ -1651,8 +1990,8 @@
       <w:startOverride w:val="1"/>
     </w:lvlOverride>
   </w:num>
-  <w:num w:numId="1002">
-    <w:abstractNumId w:val="99412"/>
+  <w:num w:numId="3" w16cid:durableId="1280451137">
+    <w:abstractNumId w:val="2"/>
     <w:lvlOverride w:ilvl="0">
       <w:startOverride w:val="2"/>
     </w:lvlOverride>
@@ -1681,8 +2020,8 @@
       <w:startOverride w:val="2"/>
     </w:lvlOverride>
   </w:num>
-  <w:num w:numId="1003">
-    <w:abstractNumId w:val="99413"/>
+  <w:num w:numId="4" w16cid:durableId="1037001533">
+    <w:abstractNumId w:val="3"/>
     <w:lvlOverride w:ilvl="0">
       <w:startOverride w:val="3"/>
     </w:lvlOverride>
@@ -1711,8 +2050,8 @@
       <w:startOverride w:val="3"/>
     </w:lvlOverride>
   </w:num>
-  <w:num w:numId="1004">
-    <w:abstractNumId w:val="99711"/>
+  <w:num w:numId="5" w16cid:durableId="1078404179">
+    <w:abstractNumId w:val="9"/>
     <w:lvlOverride w:ilvl="0">
       <w:startOverride w:val="1"/>
     </w:lvlOverride>
@@ -1741,8 +2080,8 @@
       <w:startOverride w:val="1"/>
     </w:lvlOverride>
   </w:num>
-  <w:num w:numId="1005">
-    <w:abstractNumId w:val="99414"/>
+  <w:num w:numId="6" w16cid:durableId="2040354908">
+    <w:abstractNumId w:val="4"/>
     <w:lvlOverride w:ilvl="0">
       <w:startOverride w:val="4"/>
     </w:lvlOverride>
@@ -1771,8 +2110,8 @@
       <w:startOverride w:val="4"/>
     </w:lvlOverride>
   </w:num>
-  <w:num w:numId="1006">
-    <w:abstractNumId w:val="99415"/>
+  <w:num w:numId="7" w16cid:durableId="1604023852">
+    <w:abstractNumId w:val="5"/>
     <w:lvlOverride w:ilvl="0">
       <w:startOverride w:val="5"/>
     </w:lvlOverride>
@@ -1801,8 +2140,8 @@
       <w:startOverride w:val="5"/>
     </w:lvlOverride>
   </w:num>
-  <w:num w:numId="1007">
-    <w:abstractNumId w:val="99711"/>
+  <w:num w:numId="8" w16cid:durableId="294793928">
+    <w:abstractNumId w:val="9"/>
     <w:lvlOverride w:ilvl="0">
       <w:startOverride w:val="1"/>
     </w:lvlOverride>
@@ -1831,8 +2170,8 @@
       <w:startOverride w:val="1"/>
     </w:lvlOverride>
   </w:num>
-  <w:num w:numId="1008">
-    <w:abstractNumId w:val="99416"/>
+  <w:num w:numId="9" w16cid:durableId="2063291143">
+    <w:abstractNumId w:val="6"/>
     <w:lvlOverride w:ilvl="0">
       <w:startOverride w:val="6"/>
     </w:lvlOverride>
@@ -1861,8 +2200,8 @@
       <w:startOverride w:val="6"/>
     </w:lvlOverride>
   </w:num>
-  <w:num w:numId="1009">
-    <w:abstractNumId w:val="99711"/>
+  <w:num w:numId="10" w16cid:durableId="2107193134">
+    <w:abstractNumId w:val="9"/>
     <w:lvlOverride w:ilvl="0">
       <w:startOverride w:val="1"/>
     </w:lvlOverride>
@@ -1891,8 +2230,8 @@
       <w:startOverride w:val="1"/>
     </w:lvlOverride>
   </w:num>
-  <w:num w:numId="1010">
-    <w:abstractNumId w:val="99417"/>
+  <w:num w:numId="11" w16cid:durableId="1087919533">
+    <w:abstractNumId w:val="7"/>
     <w:lvlOverride w:ilvl="0">
       <w:startOverride w:val="7"/>
     </w:lvlOverride>
@@ -1921,8 +2260,8 @@
       <w:startOverride w:val="7"/>
     </w:lvlOverride>
   </w:num>
-  <w:num w:numId="1011">
-    <w:abstractNumId w:val="99418"/>
+  <w:num w:numId="12" w16cid:durableId="475074147">
+    <w:abstractNumId w:val="8"/>
     <w:lvlOverride w:ilvl="0">
       <w:startOverride w:val="8"/>
     </w:lvlOverride>
@@ -1951,8 +2290,8 @@
       <w:startOverride w:val="8"/>
     </w:lvlOverride>
   </w:num>
-  <w:num w:numId="1012">
-    <w:abstractNumId w:val="99711"/>
+  <w:num w:numId="13" w16cid:durableId="806122691">
+    <w:abstractNumId w:val="9"/>
     <w:lvlOverride w:ilvl="0">
       <w:startOverride w:val="1"/>
     </w:lvlOverride>
@@ -1985,14 +2324,14 @@
 </file>
 
 <file path=word/styles.xml><?xml version="1.0" encoding="utf-8"?>
-<w:styles xmlns:r="http://schemas.openxmlformats.org/officeDocument/2006/relationships" xmlns:w="http://schemas.openxmlformats.org/wordprocessingml/2006/main">
+<w:styles xmlns:mc="http://schemas.openxmlformats.org/markup-compatibility/2006" xmlns:r="http://schemas.openxmlformats.org/officeDocument/2006/relationships" xmlns:w="http://schemas.openxmlformats.org/wordprocessingml/2006/main" xmlns:w14="http://schemas.microsoft.com/office/word/2010/wordml" xmlns:w15="http://schemas.microsoft.com/office/word/2012/wordml" xmlns:w16cex="http://schemas.microsoft.com/office/word/2018/wordml/cex" xmlns:w16cid="http://schemas.microsoft.com/office/word/2016/wordml/cid" xmlns:w16="http://schemas.microsoft.com/office/word/2018/wordml" xmlns:w16sdtdh="http://schemas.microsoft.com/office/word/2020/wordml/sdtdatahash" xmlns:w16se="http://schemas.microsoft.com/office/word/2015/wordml/symex" mc:Ignorable="w14 w15 w16se w16cid w16 w16cex w16sdtdh">
   <w:docDefaults>
     <w:rPrDefault>
       <w:rPr>
-        <w:rFonts w:asciiTheme="minorHAnsi" w:cstheme="minorBidi" w:eastAsiaTheme="minorHAnsi" w:hAnsiTheme="minorHAnsi"/>
+        <w:rFonts w:asciiTheme="minorHAnsi" w:eastAsiaTheme="minorHAnsi" w:hAnsiTheme="minorHAnsi" w:cstheme="minorBidi"/>
         <w:sz w:val="24"/>
         <w:szCs w:val="24"/>
-        <w:lang w:bidi="ar-SA" w:eastAsia="en-US" w:val="en-US"/>
+        <w:lang w:val="en-US" w:eastAsia="en-US" w:bidi="ar-SA"/>
       </w:rPr>
     </w:rPrDefault>
     <w:pPrDefault>
@@ -2001,35 +2340,565 @@
       </w:pPr>
     </w:pPrDefault>
   </w:docDefaults>
-  <w:latentStyles w:count="276" w:defLockedState="0" w:defQFormat="0" w:defSemiHidden="0" w:defUIPriority="0" w:defUnhideWhenUsed="0"/>
-  <w:style w:default="1" w:styleId="Normal" w:type="paragraph">
+  <w:latentStyles w:defLockedState="0" w:defUIPriority="0" w:defSemiHidden="0" w:defUnhideWhenUsed="0" w:defQFormat="0" w:count="376">
+    <w:lsdException w:name="heading 5" w:semiHidden="1" w:unhideWhenUsed="1"/>
+    <w:lsdException w:name="index 2" w:semiHidden="1" w:unhideWhenUsed="1"/>
+    <w:lsdException w:name="index 3" w:semiHidden="1" w:unhideWhenUsed="1"/>
+    <w:lsdException w:name="index 4" w:semiHidden="1" w:unhideWhenUsed="1"/>
+    <w:lsdException w:name="index 5" w:semiHidden="1" w:unhideWhenUsed="1"/>
+    <w:lsdException w:name="index 6" w:semiHidden="1" w:unhideWhenUsed="1"/>
+    <w:lsdException w:name="index 7" w:semiHidden="1" w:unhideWhenUsed="1"/>
+    <w:lsdException w:name="index 8" w:semiHidden="1" w:unhideWhenUsed="1"/>
+    <w:lsdException w:name="index 9" w:semiHidden="1" w:unhideWhenUsed="1"/>
+    <w:lsdException w:name="toc 1" w:semiHidden="1" w:unhideWhenUsed="1"/>
+    <w:lsdException w:name="toc 2" w:semiHidden="1" w:unhideWhenUsed="1"/>
+    <w:lsdException w:name="toc 3" w:semiHidden="1" w:unhideWhenUsed="1"/>
+    <w:lsdException w:name="toc 4" w:semiHidden="1" w:unhideWhenUsed="1"/>
+    <w:lsdException w:name="toc 5" w:semiHidden="1" w:unhideWhenUsed="1"/>
+    <w:lsdException w:name="toc 6" w:semiHidden="1" w:unhideWhenUsed="1"/>
+    <w:lsdException w:name="toc 7" w:semiHidden="1" w:unhideWhenUsed="1"/>
+    <w:lsdException w:name="toc 8" w:semiHidden="1" w:unhideWhenUsed="1"/>
+    <w:lsdException w:name="toc 9" w:semiHidden="1" w:unhideWhenUsed="1"/>
+    <w:lsdException w:name="Normal Indent" w:semiHidden="1" w:unhideWhenUsed="1"/>
+    <w:lsdException w:name="footnote text" w:semiHidden="1" w:unhideWhenUsed="1"/>
+    <w:lsdException w:name="annotation text" w:semiHidden="1" w:unhideWhenUsed="1"/>
+    <w:lsdException w:name="header" w:semiHidden="1" w:unhideWhenUsed="1"/>
+    <w:lsdException w:name="footer" w:semiHidden="1" w:unhideWhenUsed="1"/>
+    <w:lsdException w:name="index heading" w:semiHidden="1" w:unhideWhenUsed="1"/>
+    <w:lsdException w:name="caption" w:semiHidden="1" w:unhideWhenUsed="1"/>
+    <w:lsdException w:name="table of figures" w:semiHidden="1" w:unhideWhenUsed="1"/>
+    <w:lsdException w:name="envelope address" w:semiHidden="1" w:unhideWhenUsed="1"/>
+    <w:lsdException w:name="envelope return" w:semiHidden="1" w:unhideWhenUsed="1"/>
+    <w:lsdException w:name="footnote reference" w:semiHidden="1" w:unhideWhenUsed="1"/>
+    <w:lsdException w:name="annotation reference" w:semiHidden="1" w:unhideWhenUsed="1"/>
+    <w:lsdException w:name="line number" w:semiHidden="1" w:unhideWhenUsed="1"/>
+    <w:lsdException w:name="page number" w:semiHidden="1" w:unhideWhenUsed="1"/>
+    <w:lsdException w:name="endnote reference" w:semiHidden="1" w:unhideWhenUsed="1"/>
+    <w:lsdException w:name="endnote text" w:semiHidden="1" w:unhideWhenUsed="1"/>
+    <w:lsdException w:name="table of authorities" w:semiHidden="1" w:unhideWhenUsed="1"/>
+    <w:lsdException w:name="macro" w:semiHidden="1" w:unhideWhenUsed="1"/>
+    <w:lsdException w:name="toa heading" w:semiHidden="1" w:unhideWhenUsed="1"/>
+    <w:lsdException w:name="List" w:semiHidden="1" w:unhideWhenUsed="1"/>
+    <w:lsdException w:name="List Bullet" w:semiHidden="1" w:unhideWhenUsed="1"/>
+    <w:lsdException w:name="List Number" w:semiHidden="1" w:unhideWhenUsed="1"/>
+    <w:lsdException w:name="List 2" w:semiHidden="1" w:unhideWhenUsed="1"/>
+    <w:lsdException w:name="List 3" w:semiHidden="1" w:unhideWhenUsed="1"/>
+    <w:lsdException w:name="List 4" w:semiHidden="1" w:unhideWhenUsed="1"/>
+    <w:lsdException w:name="List Bullet 2" w:semiHidden="1" w:unhideWhenUsed="1"/>
+    <w:lsdException w:name="List Bullet 3" w:semiHidden="1" w:unhideWhenUsed="1"/>
+    <w:lsdException w:name="List Number 2" w:semiHidden="1" w:unhideWhenUsed="1"/>
+    <w:lsdException w:name="List Number 3" w:semiHidden="1" w:unhideWhenUsed="1"/>
+    <w:lsdException w:name="List Number 4" w:semiHidden="1" w:unhideWhenUsed="1"/>
+    <w:lsdException w:name="List Number 5" w:semiHidden="1" w:unhideWhenUsed="1"/>
+    <w:lsdException w:name="Closing" w:semiHidden="1" w:unhideWhenUsed="1"/>
+    <w:lsdException w:name="Signature" w:semiHidden="1" w:unhideWhenUsed="1"/>
+    <w:lsdException w:name="Default Paragraph Font" w:semiHidden="1" w:unhideWhenUsed="1"/>
+    <w:lsdException w:name="Body Text" w:semiHidden="1" w:unhideWhenUsed="1"/>
+    <w:lsdException w:name="Body Text Indent" w:semiHidden="1" w:unhideWhenUsed="1"/>
+    <w:lsdException w:name="List Continue" w:semiHidden="1" w:unhideWhenUsed="1"/>
+    <w:lsdException w:name="List Continue 2" w:semiHidden="1" w:unhideWhenUsed="1"/>
+    <w:lsdException w:name="List Continue 3" w:semiHidden="1" w:unhideWhenUsed="1"/>
+    <w:lsdException w:name="List Continue 4" w:semiHidden="1" w:unhideWhenUsed="1"/>
+    <w:lsdException w:name="List Continue 5" w:semiHidden="1" w:unhideWhenUsed="1"/>
+    <w:lsdException w:name="Message Header" w:semiHidden="1" w:unhideWhenUsed="1"/>
+    <w:lsdException w:name="Salutation" w:semiHidden="1" w:unhideWhenUsed="1"/>
+    <w:lsdException w:name="Date" w:semiHidden="1" w:unhideWhenUsed="1"/>
+    <w:lsdException w:name="Body Text First Indent" w:semiHidden="1" w:unhideWhenUsed="1"/>
+    <w:lsdException w:name="Body Text Indent 2" w:semiHidden="1" w:unhideWhenUsed="1"/>
+    <w:lsdException w:name="Body Text Indent 3" w:semiHidden="1" w:unhideWhenUsed="1"/>
+    <w:lsdException w:name="Block Text" w:semiHidden="1" w:unhideWhenUsed="1"/>
+    <w:lsdException w:name="Hyperlink" w:semiHidden="1" w:unhideWhenUsed="1"/>
+    <w:lsdException w:name="FollowedHyperlink" w:semiHidden="1" w:unhideWhenUsed="1"/>
+    <w:lsdException w:name="Document Map" w:semiHidden="1" w:unhideWhenUsed="1"/>
+    <w:lsdException w:name="Plain Text" w:semiHidden="1" w:unhideWhenUsed="1"/>
+    <w:lsdException w:name="E-mail Signature" w:semiHidden="1" w:unhideWhenUsed="1"/>
+    <w:lsdException w:name="HTML Top of Form" w:semiHidden="1" w:unhideWhenUsed="1"/>
+    <w:lsdException w:name="HTML Bottom of Form" w:semiHidden="1" w:unhideWhenUsed="1"/>
+    <w:lsdException w:name="Normal (Web)" w:semiHidden="1" w:unhideWhenUsed="1"/>
+    <w:lsdException w:name="HTML Acronym" w:semiHidden="1" w:unhideWhenUsed="1"/>
+    <w:lsdException w:name="HTML Address" w:semiHidden="1" w:unhideWhenUsed="1"/>
+    <w:lsdException w:name="HTML Cite" w:semiHidden="1" w:unhideWhenUsed="1"/>
+    <w:lsdException w:name="HTML Code" w:semiHidden="1" w:unhideWhenUsed="1"/>
+    <w:lsdException w:name="HTML Definition" w:semiHidden="1" w:unhideWhenUsed="1"/>
+    <w:lsdException w:name="HTML Keyboard" w:semiHidden="1" w:unhideWhenUsed="1"/>
+    <w:lsdException w:name="HTML Preformatted" w:semiHidden="1" w:unhideWhenUsed="1"/>
+    <w:lsdException w:name="HTML Sample" w:semiHidden="1" w:unhideWhenUsed="1"/>
+    <w:lsdException w:name="HTML Typewriter" w:semiHidden="1" w:unhideWhenUsed="1"/>
+    <w:lsdException w:name="HTML Variable" w:semiHidden="1" w:unhideWhenUsed="1"/>
+    <w:lsdException w:name="Normal Table" w:semiHidden="1" w:unhideWhenUsed="1"/>
+    <w:lsdException w:name="annotation subject" w:semiHidden="1" w:unhideWhenUsed="1"/>
+    <w:lsdException w:name="No List" w:semiHidden="1" w:unhideWhenUsed="1"/>
+    <w:lsdException w:name="Outline List 1" w:semiHidden="1" w:unhideWhenUsed="1"/>
+    <w:lsdException w:name="Outline List 2" w:semiHidden="1" w:unhideWhenUsed="1"/>
+    <w:lsdException w:name="Outline List 3" w:semiHidden="1" w:unhideWhenUsed="1"/>
+    <w:lsdException w:name="Table Simple 1" w:semiHidden="1" w:unhideWhenUsed="1"/>
+    <w:lsdException w:name="Table Simple 2" w:semiHidden="1" w:unhideWhenUsed="1"/>
+    <w:lsdException w:name="Table Simple 3" w:semiHidden="1" w:unhideWhenUsed="1"/>
+    <w:lsdException w:name="Table Classic 1" w:semiHidden="1" w:unhideWhenUsed="1"/>
+    <w:lsdException w:name="Table Classic 2" w:semiHidden="1" w:unhideWhenUsed="1"/>
+    <w:lsdException w:name="Table Classic 3" w:semiHidden="1" w:unhideWhenUsed="1"/>
+    <w:lsdException w:name="Table Classic 4" w:semiHidden="1" w:unhideWhenUsed="1"/>
+    <w:lsdException w:name="Table Colorful 1" w:semiHidden="1" w:unhideWhenUsed="1"/>
+    <w:lsdException w:name="Table Colorful 2" w:semiHidden="1" w:unhideWhenUsed="1"/>
+    <w:lsdException w:name="Table Colorful 3" w:semiHidden="1" w:unhideWhenUsed="1"/>
+    <w:lsdException w:name="Table Columns 1" w:semiHidden="1" w:unhideWhenUsed="1"/>
+    <w:lsdException w:name="Table Columns 2" w:semiHidden="1" w:unhideWhenUsed="1"/>
+    <w:lsdException w:name="Table Columns 3" w:semiHidden="1" w:unhideWhenUsed="1"/>
+    <w:lsdException w:name="Table Columns 4" w:semiHidden="1" w:unhideWhenUsed="1"/>
+    <w:lsdException w:name="Table Columns 5" w:semiHidden="1" w:unhideWhenUsed="1"/>
+    <w:lsdException w:name="Table Grid 1" w:semiHidden="1" w:unhideWhenUsed="1"/>
+    <w:lsdException w:name="Table Grid 2" w:semiHidden="1" w:unhideWhenUsed="1"/>
+    <w:lsdException w:name="Table Grid 3" w:semiHidden="1" w:unhideWhenUsed="1"/>
+    <w:lsdException w:name="Table Grid 4" w:semiHidden="1" w:unhideWhenUsed="1"/>
+    <w:lsdException w:name="Table Grid 5" w:semiHidden="1" w:unhideWhenUsed="1"/>
+    <w:lsdException w:name="Table Grid 6" w:semiHidden="1" w:unhideWhenUsed="1"/>
+    <w:lsdException w:name="Table Grid 7" w:semiHidden="1" w:unhideWhenUsed="1"/>
+    <w:lsdException w:name="Table Grid 8" w:semiHidden="1" w:unhideWhenUsed="1"/>
+    <w:lsdException w:name="Table List 1" w:semiHidden="1" w:unhideWhenUsed="1"/>
+    <w:lsdException w:name="Table List 2" w:semiHidden="1" w:unhideWhenUsed="1"/>
+    <w:lsdException w:name="Table List 3" w:semiHidden="1" w:unhideWhenUsed="1"/>
+    <w:lsdException w:name="Table List 4" w:semiHidden="1" w:unhideWhenUsed="1"/>
+    <w:lsdException w:name="Table List 5" w:semiHidden="1" w:unhideWhenUsed="1"/>
+    <w:lsdException w:name="Table List 6" w:semiHidden="1" w:unhideWhenUsed="1"/>
+    <w:lsdException w:name="Table List 7" w:semiHidden="1" w:unhideWhenUsed="1"/>
+    <w:lsdException w:name="Table List 8" w:semiHidden="1" w:unhideWhenUsed="1"/>
+    <w:lsdException w:name="Table 3D effects 1" w:semiHidden="1" w:unhideWhenUsed="1"/>
+    <w:lsdException w:name="Table 3D effects 2" w:semiHidden="1" w:unhideWhenUsed="1"/>
+    <w:lsdException w:name="Table 3D effects 3" w:semiHidden="1" w:unhideWhenUsed="1"/>
+    <w:lsdException w:name="Table Contemporary" w:semiHidden="1" w:unhideWhenUsed="1"/>
+    <w:lsdException w:name="Table Elegant" w:semiHidden="1" w:unhideWhenUsed="1"/>
+    <w:lsdException w:name="Table Professional" w:semiHidden="1" w:unhideWhenUsed="1"/>
+    <w:lsdException w:name="Table Subtle 1" w:semiHidden="1" w:unhideWhenUsed="1"/>
+    <w:lsdException w:name="Table Subtle 2" w:semiHidden="1" w:unhideWhenUsed="1"/>
+    <w:lsdException w:name="Table Web 1" w:semiHidden="1" w:unhideWhenUsed="1"/>
+    <w:lsdException w:name="Table Web 2" w:semiHidden="1" w:unhideWhenUsed="1"/>
+    <w:lsdException w:name="Table Web 3" w:semiHidden="1" w:unhideWhenUsed="1"/>
+    <w:lsdException w:name="Balloon Text" w:semiHidden="1" w:unhideWhenUsed="1"/>
+    <w:lsdException w:name="Table Theme" w:semiHidden="1" w:unhideWhenUsed="1"/>
+    <w:lsdException w:name="Placeholder Text" w:semiHidden="1"/>
+    <w:lsdException w:name="Light Shading"/>
+    <w:lsdException w:name="Light List"/>
+    <w:lsdException w:name="Medium Grid 3"/>
+    <w:lsdException w:name="Dark List"/>
+    <w:lsdException w:name="Colorful Shading"/>
+    <w:lsdException w:name="Colorful List"/>
+    <w:lsdException w:name="Colorful Grid"/>
+    <w:lsdException w:name="Light Shading Accent 1"/>
+    <w:lsdException w:name="Light List Accent 1"/>
+    <w:lsdException w:name="Light Grid Accent 1"/>
+    <w:lsdException w:name="Medium Shading 1 Accent 1"/>
+    <w:lsdException w:name="Medium Shading 2 Accent 1"/>
+    <w:lsdException w:name="Medium List 1 Accent 1"/>
+    <w:lsdException w:name="Revision" w:semiHidden="1"/>
+    <w:lsdException w:name="Medium List 2 Accent 1"/>
+    <w:lsdException w:name="Medium Grid 1 Accent 1"/>
+    <w:lsdException w:name="Medium Grid 2 Accent 1"/>
+    <w:lsdException w:name="Medium Grid 3 Accent 1"/>
+    <w:lsdException w:name="Dark List Accent 1"/>
+    <w:lsdException w:name="Colorful Shading Accent 1"/>
+    <w:lsdException w:name="Colorful List Accent 1"/>
+    <w:lsdException w:name="Colorful Grid Accent 1"/>
+    <w:lsdException w:name="Light Shading Accent 2"/>
+    <w:lsdException w:name="Light List Accent 2"/>
+    <w:lsdException w:name="Light Grid Accent 2"/>
+    <w:lsdException w:name="Medium Shading 1 Accent 2"/>
+    <w:lsdException w:name="Medium Shading 2 Accent 2"/>
+    <w:lsdException w:name="Medium List 1 Accent 2"/>
+    <w:lsdException w:name="Medium List 2 Accent 2"/>
+    <w:lsdException w:name="Medium Grid 1 Accent 2"/>
+    <w:lsdException w:name="Medium Grid 2 Accent 2"/>
+    <w:lsdException w:name="Medium Grid 3 Accent 2"/>
+    <w:lsdException w:name="Dark List Accent 2"/>
+    <w:lsdException w:name="Colorful Shading Accent 2"/>
+    <w:lsdException w:name="Colorful List Accent 2"/>
+    <w:lsdException w:name="Colorful Grid Accent 2"/>
+    <w:lsdException w:name="Light Shading Accent 3"/>
+    <w:lsdException w:name="Light List Accent 3"/>
+    <w:lsdException w:name="Light Grid Accent 3"/>
+    <w:lsdException w:name="Medium Shading 1 Accent 3"/>
+    <w:lsdException w:name="Medium Shading 2 Accent 3"/>
+    <w:lsdException w:name="Medium List 1 Accent 3"/>
+    <w:lsdException w:name="Medium List 2 Accent 3"/>
+    <w:lsdException w:name="Medium Grid 1 Accent 3"/>
+    <w:lsdException w:name="Medium Grid 2 Accent 3"/>
+    <w:lsdException w:name="Medium Grid 3 Accent 3"/>
+    <w:lsdException w:name="Dark List Accent 3"/>
+    <w:lsdException w:name="Colorful Shading Accent 3"/>
+    <w:lsdException w:name="Colorful List Accent 3"/>
+    <w:lsdException w:name="Colorful Grid Accent 3"/>
+    <w:lsdException w:name="Light Shading Accent 4"/>
+    <w:lsdException w:name="Light List Accent 4"/>
+    <w:lsdException w:name="Light Grid Accent 4"/>
+    <w:lsdException w:name="Medium Shading 1 Accent 4"/>
+    <w:lsdException w:name="Medium Shading 2 Accent 4"/>
+    <w:lsdException w:name="Medium List 1 Accent 4"/>
+    <w:lsdException w:name="Medium List 2 Accent 4"/>
+    <w:lsdException w:name="Medium Grid 1 Accent 4"/>
+    <w:lsdException w:name="Medium Grid 2 Accent 4"/>
+    <w:lsdException w:name="Medium Grid 3 Accent 4"/>
+    <w:lsdException w:name="Dark List Accent 4"/>
+    <w:lsdException w:name="Colorful Shading Accent 4"/>
+    <w:lsdException w:name="Colorful List Accent 4"/>
+    <w:lsdException w:name="Colorful Grid Accent 4"/>
+    <w:lsdException w:name="Light Shading Accent 5"/>
+    <w:lsdException w:name="Light List Accent 5"/>
+    <w:lsdException w:name="Light Grid Accent 5"/>
+    <w:lsdException w:name="Medium Shading 1 Accent 5"/>
+    <w:lsdException w:name="Medium Shading 2 Accent 5"/>
+    <w:lsdException w:name="Medium List 1 Accent 5"/>
+    <w:lsdException w:name="Medium List 2 Accent 5"/>
+    <w:lsdException w:name="Medium Grid 1 Accent 5"/>
+    <w:lsdException w:name="Medium Grid 2 Accent 5"/>
+    <w:lsdException w:name="Medium Grid 3 Accent 5"/>
+    <w:lsdException w:name="Dark List Accent 5"/>
+    <w:lsdException w:name="Colorful Shading Accent 5"/>
+    <w:lsdException w:name="Colorful List Accent 5"/>
+    <w:lsdException w:name="Colorful Grid Accent 5"/>
+    <w:lsdException w:name="Light Shading Accent 6"/>
+    <w:lsdException w:name="Light List Accent 6"/>
+    <w:lsdException w:name="Light Grid Accent 6"/>
+    <w:lsdException w:name="Medium Shading 1 Accent 6"/>
+    <w:lsdException w:name="Medium Shading 2 Accent 6"/>
+    <w:lsdException w:name="Medium List 1 Accent 6"/>
+    <w:lsdException w:name="Medium List 2 Accent 6"/>
+    <w:lsdException w:name="Medium Grid 1 Accent 6"/>
+    <w:lsdException w:name="Medium Grid 2 Accent 6"/>
+    <w:lsdException w:name="Medium Grid 3 Accent 6"/>
+    <w:lsdException w:name="Dark List Accent 6"/>
+    <w:lsdException w:name="Colorful Shading Accent 6"/>
+    <w:lsdException w:name="Colorful List Accent 6"/>
+    <w:lsdException w:name="Colorful Grid Accent 6"/>
+    <w:lsdException w:name="Bibliography" w:semiHidden="1" w:unhideWhenUsed="1"/>
+    <w:lsdException w:name="TOC Heading" w:semiHidden="1" w:unhideWhenUsed="1"/>
+    <w:lsdException w:name="Grid Table 4" w:uiPriority="49"/>
+    <w:lsdException w:name="Grid Table 5 Dark" w:uiPriority="50"/>
+    <w:lsdException w:name="Grid Table 6 Colorful" w:uiPriority="51"/>
+    <w:lsdException w:name="Grid Table 7 Colorful" w:uiPriority="52"/>
+    <w:lsdException w:name="Grid Table 1 Light Accent 1" w:uiPriority="46"/>
+    <w:lsdException w:name="Grid Table 2 Accent 1" w:uiPriority="47"/>
+    <w:lsdException w:name="Grid Table 3 Accent 1" w:uiPriority="48"/>
+    <w:lsdException w:name="Grid Table 4 Accent 1" w:uiPriority="49"/>
+    <w:lsdException w:name="Grid Table 5 Dark Accent 1" w:uiPriority="50"/>
+    <w:lsdException w:name="Grid Table 6 Colorful Accent 1" w:uiPriority="51"/>
+    <w:lsdException w:name="Grid Table 7 Colorful Accent 1" w:uiPriority="52"/>
+    <w:lsdException w:name="Grid Table 1 Light Accent 2" w:uiPriority="46"/>
+    <w:lsdException w:name="Grid Table 2 Accent 2" w:uiPriority="47"/>
+    <w:lsdException w:name="Grid Table 3 Accent 2" w:uiPriority="48"/>
+    <w:lsdException w:name="Grid Table 4 Accent 2" w:uiPriority="49"/>
+    <w:lsdException w:name="Grid Table 5 Dark Accent 2" w:uiPriority="50"/>
+    <w:lsdException w:name="Grid Table 6 Colorful Accent 2" w:uiPriority="51"/>
+    <w:lsdException w:name="Grid Table 7 Colorful Accent 2" w:uiPriority="52"/>
+    <w:lsdException w:name="Grid Table 1 Light Accent 3" w:uiPriority="46"/>
+    <w:lsdException w:name="Grid Table 2 Accent 3" w:uiPriority="47"/>
+    <w:lsdException w:name="Grid Table 3 Accent 3" w:uiPriority="48"/>
+    <w:lsdException w:name="Grid Table 4 Accent 3" w:uiPriority="49"/>
+    <w:lsdException w:name="Grid Table 5 Dark Accent 3" w:uiPriority="50"/>
+    <w:lsdException w:name="Grid Table 6 Colorful Accent 3" w:uiPriority="51"/>
+    <w:lsdException w:name="Grid Table 7 Colorful Accent 3" w:uiPriority="52"/>
+    <w:lsdException w:name="Grid Table 1 Light Accent 4" w:uiPriority="46"/>
+    <w:lsdException w:name="Grid Table 2 Accent 4" w:uiPriority="47"/>
+    <w:lsdException w:name="Grid Table 3 Accent 4" w:uiPriority="48"/>
+    <w:lsdException w:name="Grid Table 4 Accent 4" w:uiPriority="49"/>
+    <w:lsdException w:name="Grid Table 5 Dark Accent 4" w:uiPriority="50"/>
+    <w:lsdException w:name="Grid Table 6 Colorful Accent 4" w:uiPriority="51"/>
+    <w:lsdException w:name="Grid Table 7 Colorful Accent 4" w:uiPriority="52"/>
+    <w:lsdException w:name="Grid Table 1 Light Accent 5" w:uiPriority="46"/>
+    <w:lsdException w:name="Grid Table 2 Accent 5" w:uiPriority="47"/>
+    <w:lsdException w:name="Grid Table 3 Accent 5" w:uiPriority="48"/>
+    <w:lsdException w:name="Grid Table 4 Accent 5" w:uiPriority="49"/>
+    <w:lsdException w:name="Grid Table 5 Dark Accent 5" w:uiPriority="50"/>
+    <w:lsdException w:name="Grid Table 6 Colorful Accent 5" w:uiPriority="51"/>
+    <w:lsdException w:name="Grid Table 7 Colorful Accent 5" w:uiPriority="52"/>
+    <w:lsdException w:name="Grid Table 1 Light Accent 6" w:uiPriority="46"/>
+    <w:lsdException w:name="Grid Table 2 Accent 6" w:uiPriority="47"/>
+    <w:lsdException w:name="Grid Table 3 Accent 6" w:uiPriority="48"/>
+    <w:lsdException w:name="Grid Table 4 Accent 6" w:uiPriority="49"/>
+    <w:lsdException w:name="Grid Table 5 Dark Accent 6" w:uiPriority="50"/>
+    <w:lsdException w:name="Grid Table 6 Colorful Accent 6" w:uiPriority="51"/>
+    <w:lsdException w:name="Grid Table 7 Colorful Accent 6" w:uiPriority="52"/>
+    <w:lsdException w:name="List Table 1 Light" w:uiPriority="46"/>
+    <w:lsdException w:name="List Table 2" w:uiPriority="47"/>
+    <w:lsdException w:name="List Table 3" w:uiPriority="48"/>
+    <w:lsdException w:name="List Table 4" w:uiPriority="49"/>
+    <w:lsdException w:name="List Table 5 Dark" w:uiPriority="50"/>
+    <w:lsdException w:name="List Table 6 Colorful" w:uiPriority="51"/>
+    <w:lsdException w:name="List Table 7 Colorful" w:uiPriority="52"/>
+    <w:lsdException w:name="List Table 1 Light Accent 1" w:uiPriority="46"/>
+    <w:lsdException w:name="List Table 2 Accent 1" w:uiPriority="47"/>
+    <w:lsdException w:name="List Table 3 Accent 1" w:uiPriority="48"/>
+    <w:lsdException w:name="List Table 4 Accent 1" w:uiPriority="49"/>
+    <w:lsdException w:name="List Table 5 Dark Accent 1" w:uiPriority="50"/>
+    <w:lsdException w:name="List Table 6 Colorful Accent 1" w:uiPriority="51"/>
+    <w:lsdException w:name="List Table 7 Colorful Accent 1" w:uiPriority="52"/>
+    <w:lsdException w:name="List Table 1 Light Accent 2" w:uiPriority="46"/>
+    <w:lsdException w:name="List Table 2 Accent 2" w:uiPriority="47"/>
+    <w:lsdException w:name="List Table 3 Accent 2" w:uiPriority="48"/>
+    <w:lsdException w:name="List Table 4 Accent 2" w:uiPriority="49"/>
+    <w:lsdException w:name="List Table 5 Dark Accent 2" w:uiPriority="50"/>
+    <w:lsdException w:name="List Table 6 Colorful Accent 2" w:uiPriority="51"/>
+    <w:lsdException w:name="List Table 7 Colorful Accent 2" w:uiPriority="52"/>
+    <w:lsdException w:name="List Table 1 Light Accent 3" w:uiPriority="46"/>
+    <w:lsdException w:name="List Table 2 Accent 3" w:uiPriority="47"/>
+    <w:lsdException w:name="List Table 3 Accent 3" w:uiPriority="48"/>
+    <w:lsdException w:name="List Table 4 Accent 3" w:uiPriority="49"/>
+    <w:lsdException w:name="List Table 5 Dark Accent 3" w:uiPriority="50"/>
+    <w:lsdException w:name="List Table 6 Colorful Accent 3" w:uiPriority="51"/>
+    <w:lsdException w:name="List Table 7 Colorful Accent 3" w:uiPriority="52"/>
+    <w:lsdException w:name="List Table 1 Light Accent 4" w:uiPriority="46"/>
+    <w:lsdException w:name="List Table 2 Accent 4" w:uiPriority="47"/>
+    <w:lsdException w:name="List Table 3 Accent 4" w:uiPriority="48"/>
+    <w:lsdException w:name="List Table 4 Accent 4" w:uiPriority="49"/>
+    <w:lsdException w:name="List Table 5 Dark Accent 4" w:uiPriority="50"/>
+    <w:lsdException w:name="List Table 6 Colorful Accent 4" w:uiPriority="51"/>
+    <w:lsdException w:name="List Table 7 Colorful Accent 4" w:uiPriority="52"/>
+    <w:lsdException w:name="List Table 1 Light Accent 5" w:uiPriority="46"/>
+    <w:lsdException w:name="List Table 2 Accent 5" w:uiPriority="47"/>
+    <w:lsdException w:name="List Table 3 Accent 5" w:uiPriority="48"/>
+    <w:lsdException w:name="List Table 4 Accent 5" w:uiPriority="49"/>
+    <w:lsdException w:name="List Table 5 Dark Accent 5" w:uiPriority="50"/>
+    <w:lsdException w:name="List Table 6 Colorful Accent 5" w:uiPriority="51"/>
+    <w:lsdException w:name="List Table 7 Colorful Accent 5" w:uiPriority="52"/>
+    <w:lsdException w:name="List Table 1 Light Accent 6" w:uiPriority="46"/>
+    <w:lsdException w:name="List Table 2 Accent 6" w:uiPriority="47"/>
+    <w:lsdException w:name="List Table 3 Accent 6" w:uiPriority="48"/>
+    <w:lsdException w:name="List Table 4 Accent 6" w:uiPriority="49"/>
+    <w:lsdException w:name="List Table 5 Dark Accent 6" w:uiPriority="50"/>
+    <w:lsdException w:name="List Table 6 Colorful Accent 6" w:uiPriority="51"/>
+    <w:lsdException w:name="List Table 7 Colorful Accent 6" w:uiPriority="52"/>
+    <w:lsdException w:name="Mention" w:semiHidden="1" w:uiPriority="99" w:unhideWhenUsed="1"/>
+    <w:lsdException w:name="Smart Hyperlink" w:semiHidden="1" w:uiPriority="99" w:unhideWhenUsed="1"/>
+    <w:lsdException w:name="Hashtag" w:semiHidden="1" w:uiPriority="99" w:unhideWhenUsed="1"/>
+    <w:lsdException w:name="Unresolved Mention" w:semiHidden="1" w:uiPriority="99" w:unhideWhenUsed="1"/>
+    <w:lsdException w:name="Smart Link" w:semiHidden="1" w:uiPriority="99" w:unhideWhenUsed="1"/>
+  </w:latentStyles>
+  <w:style w:type="paragraph" w:default="1" w:styleId="Normal">
     <w:name w:val="Normal"/>
     <w:qFormat/>
   </w:style>
-  <w:style w:styleId="BodyText" w:type="paragraph">
+  <w:style w:type="paragraph" w:styleId="Heading1">
+    <w:name w:val="heading 1"/>
+    <w:basedOn w:val="Normal"/>
+    <w:next w:val="BodyText"/>
+    <w:uiPriority w:val="9"/>
+    <w:qFormat/>
+    <w:pPr>
+      <w:keepNext/>
+      <w:keepLines/>
+      <w:spacing w:before="480" w:after="0"/>
+      <w:outlineLvl w:val="0"/>
+    </w:pPr>
+    <w:rPr>
+      <w:rFonts w:asciiTheme="majorHAnsi" w:eastAsiaTheme="majorEastAsia" w:hAnsiTheme="majorHAnsi" w:cstheme="majorBidi"/>
+      <w:b/>
+      <w:bCs/>
+      <w:color w:val="4F81BD" w:themeColor="accent1"/>
+      <w:sz w:val="32"/>
+      <w:szCs w:val="32"/>
+    </w:rPr>
+  </w:style>
+  <w:style w:type="paragraph" w:styleId="Heading2">
+    <w:name w:val="heading 2"/>
+    <w:basedOn w:val="Normal"/>
+    <w:next w:val="BodyText"/>
+    <w:uiPriority w:val="9"/>
+    <w:unhideWhenUsed/>
+    <w:qFormat/>
+    <w:pPr>
+      <w:keepNext/>
+      <w:keepLines/>
+      <w:spacing w:before="200" w:after="0"/>
+      <w:outlineLvl w:val="1"/>
+    </w:pPr>
+    <w:rPr>
+      <w:rFonts w:asciiTheme="majorHAnsi" w:eastAsiaTheme="majorEastAsia" w:hAnsiTheme="majorHAnsi" w:cstheme="majorBidi"/>
+      <w:b/>
+      <w:bCs/>
+      <w:color w:val="4F81BD" w:themeColor="accent1"/>
+      <w:sz w:val="28"/>
+      <w:szCs w:val="28"/>
+    </w:rPr>
+  </w:style>
+  <w:style w:type="paragraph" w:styleId="Heading3">
+    <w:name w:val="heading 3"/>
+    <w:basedOn w:val="Normal"/>
+    <w:next w:val="BodyText"/>
+    <w:uiPriority w:val="9"/>
+    <w:unhideWhenUsed/>
+    <w:qFormat/>
+    <w:pPr>
+      <w:keepNext/>
+      <w:keepLines/>
+      <w:spacing w:before="200" w:after="0"/>
+      <w:outlineLvl w:val="2"/>
+    </w:pPr>
+    <w:rPr>
+      <w:rFonts w:asciiTheme="majorHAnsi" w:eastAsiaTheme="majorEastAsia" w:hAnsiTheme="majorHAnsi" w:cstheme="majorBidi"/>
+      <w:b/>
+      <w:bCs/>
+      <w:color w:val="4F81BD" w:themeColor="accent1"/>
+    </w:rPr>
+  </w:style>
+  <w:style w:type="paragraph" w:styleId="Heading4">
+    <w:name w:val="heading 4"/>
+    <w:basedOn w:val="Normal"/>
+    <w:next w:val="BodyText"/>
+    <w:uiPriority w:val="9"/>
+    <w:unhideWhenUsed/>
+    <w:qFormat/>
+    <w:pPr>
+      <w:keepNext/>
+      <w:keepLines/>
+      <w:spacing w:before="200" w:after="0"/>
+      <w:outlineLvl w:val="3"/>
+    </w:pPr>
+    <w:rPr>
+      <w:rFonts w:asciiTheme="majorHAnsi" w:eastAsiaTheme="majorEastAsia" w:hAnsiTheme="majorHAnsi" w:cstheme="majorBidi"/>
+      <w:bCs/>
+      <w:i/>
+      <w:color w:val="4F81BD" w:themeColor="accent1"/>
+    </w:rPr>
+  </w:style>
+  <w:style w:type="paragraph" w:styleId="Heading5">
+    <w:name w:val="heading 5"/>
+    <w:basedOn w:val="Normal"/>
+    <w:next w:val="BodyText"/>
+    <w:uiPriority w:val="9"/>
+    <w:unhideWhenUsed/>
+    <w:qFormat/>
+    <w:pPr>
+      <w:keepNext/>
+      <w:keepLines/>
+      <w:spacing w:before="200" w:after="0"/>
+      <w:outlineLvl w:val="4"/>
+    </w:pPr>
+    <w:rPr>
+      <w:rFonts w:asciiTheme="majorHAnsi" w:eastAsiaTheme="majorEastAsia" w:hAnsiTheme="majorHAnsi" w:cstheme="majorBidi"/>
+      <w:iCs/>
+      <w:color w:val="4F81BD" w:themeColor="accent1"/>
+    </w:rPr>
+  </w:style>
+  <w:style w:type="paragraph" w:styleId="Heading6">
+    <w:name w:val="heading 6"/>
+    <w:basedOn w:val="Normal"/>
+    <w:next w:val="BodyText"/>
+    <w:uiPriority w:val="9"/>
+    <w:unhideWhenUsed/>
+    <w:qFormat/>
+    <w:pPr>
+      <w:keepNext/>
+      <w:keepLines/>
+      <w:spacing w:before="200" w:after="0"/>
+      <w:outlineLvl w:val="5"/>
+    </w:pPr>
+    <w:rPr>
+      <w:rFonts w:asciiTheme="majorHAnsi" w:eastAsiaTheme="majorEastAsia" w:hAnsiTheme="majorHAnsi" w:cstheme="majorBidi"/>
+      <w:color w:val="4F81BD" w:themeColor="accent1"/>
+    </w:rPr>
+  </w:style>
+  <w:style w:type="paragraph" w:styleId="Heading7">
+    <w:name w:val="heading 7"/>
+    <w:basedOn w:val="Normal"/>
+    <w:next w:val="BodyText"/>
+    <w:uiPriority w:val="9"/>
+    <w:unhideWhenUsed/>
+    <w:qFormat/>
+    <w:pPr>
+      <w:keepNext/>
+      <w:keepLines/>
+      <w:spacing w:before="200" w:after="0"/>
+      <w:outlineLvl w:val="6"/>
+    </w:pPr>
+    <w:rPr>
+      <w:rFonts w:asciiTheme="majorHAnsi" w:eastAsiaTheme="majorEastAsia" w:hAnsiTheme="majorHAnsi" w:cstheme="majorBidi"/>
+      <w:color w:val="4F81BD" w:themeColor="accent1"/>
+    </w:rPr>
+  </w:style>
+  <w:style w:type="paragraph" w:styleId="Heading8">
+    <w:name w:val="heading 8"/>
+    <w:basedOn w:val="Normal"/>
+    <w:next w:val="BodyText"/>
+    <w:uiPriority w:val="9"/>
+    <w:unhideWhenUsed/>
+    <w:qFormat/>
+    <w:pPr>
+      <w:keepNext/>
+      <w:keepLines/>
+      <w:spacing w:before="200" w:after="0"/>
+      <w:outlineLvl w:val="7"/>
+    </w:pPr>
+    <w:rPr>
+      <w:rFonts w:asciiTheme="majorHAnsi" w:eastAsiaTheme="majorEastAsia" w:hAnsiTheme="majorHAnsi" w:cstheme="majorBidi"/>
+      <w:color w:val="4F81BD" w:themeColor="accent1"/>
+    </w:rPr>
+  </w:style>
+  <w:style w:type="paragraph" w:styleId="Heading9">
+    <w:name w:val="heading 9"/>
+    <w:basedOn w:val="Normal"/>
+    <w:next w:val="BodyText"/>
+    <w:uiPriority w:val="9"/>
+    <w:unhideWhenUsed/>
+    <w:qFormat/>
+    <w:pPr>
+      <w:keepNext/>
+      <w:keepLines/>
+      <w:spacing w:before="200" w:after="0"/>
+      <w:outlineLvl w:val="8"/>
+    </w:pPr>
+    <w:rPr>
+      <w:rFonts w:asciiTheme="majorHAnsi" w:eastAsiaTheme="majorEastAsia" w:hAnsiTheme="majorHAnsi" w:cstheme="majorBidi"/>
+      <w:color w:val="4F81BD" w:themeColor="accent1"/>
+    </w:rPr>
+  </w:style>
+  <w:style w:type="character" w:default="1" w:styleId="DefaultParagraphFont">
+    <w:name w:val="Default Paragraph Font"/>
+    <w:uiPriority w:val="1"/>
+    <w:semiHidden/>
+    <w:unhideWhenUsed/>
+  </w:style>
+  <w:style w:type="table" w:default="1" w:styleId="TableNormal">
+    <w:name w:val="Normal Table"/>
+    <w:uiPriority w:val="99"/>
+    <w:semiHidden/>
+    <w:unhideWhenUsed/>
+    <w:tblPr>
+      <w:tblInd w:w="0" w:type="dxa"/>
+      <w:tblCellMar>
+        <w:top w:w="0" w:type="dxa"/>
+        <w:left w:w="108" w:type="dxa"/>
+        <w:bottom w:w="0" w:type="dxa"/>
+        <w:right w:w="108" w:type="dxa"/>
+      </w:tblCellMar>
+    </w:tblPr>
+  </w:style>
+  <w:style w:type="numbering" w:default="1" w:styleId="NoList">
+    <w:name w:val="No List"/>
+    <w:uiPriority w:val="99"/>
+    <w:semiHidden/>
+    <w:unhideWhenUsed/>
+  </w:style>
+  <w:style w:type="paragraph" w:styleId="BodyText">
     <w:name w:val="Body Text"/>
     <w:basedOn w:val="Normal"/>
-    <w:link w:val="BodyTextChar"/>
+    <w:qFormat/>
     <w:pPr>
-      <w:spacing w:after="180" w:before="180"/>
+      <w:spacing w:before="180" w:after="180"/>
     </w:pPr>
-    <w:qFormat/>
-  </w:style>
-  <w:style w:customStyle="1" w:styleId="FirstParagraph" w:type="paragraph">
+  </w:style>
+  <w:style w:type="paragraph" w:customStyle="1" w:styleId="FirstParagraph">
     <w:name w:val="First Paragraph"/>
     <w:basedOn w:val="BodyText"/>
     <w:next w:val="BodyText"/>
     <w:qFormat/>
   </w:style>
-  <w:style w:customStyle="1" w:styleId="Compact" w:type="paragraph">
+  <w:style w:type="paragraph" w:customStyle="1" w:styleId="Compact">
     <w:name w:val="Compact"/>
     <w:basedOn w:val="BodyText"/>
     <w:qFormat/>
     <w:pPr>
-      <w:spacing w:after="36" w:before="36"/>
+      <w:spacing w:before="36" w:after="36"/>
     </w:pPr>
   </w:style>
-  <w:style w:styleId="Title" w:type="paragraph">
+  <w:style w:type="paragraph" w:styleId="Title">
     <w:name w:val="Title"/>
     <w:basedOn w:val="Normal"/>
     <w:next w:val="BodyText"/>
@@ -2037,35 +2906,32 @@
     <w:pPr>
       <w:keepNext/>
       <w:keepLines/>
-      <w:spacing w:after="240" w:before="480"/>
+      <w:spacing w:before="480" w:after="240"/>
       <w:jc w:val="center"/>
     </w:pPr>
     <w:rPr>
-      <w:rFonts w:asciiTheme="majorHAnsi" w:cstheme="majorBidi" w:eastAsiaTheme="majorEastAsia" w:hAnsiTheme="majorHAnsi"/>
+      <w:rFonts w:asciiTheme="majorHAnsi" w:eastAsiaTheme="majorEastAsia" w:hAnsiTheme="majorHAnsi" w:cstheme="majorBidi"/>
       <w:b/>
       <w:bCs/>
-      <w:color w:themeColor="accent1" w:themeShade="B5" w:val="345A8A"/>
+      <w:color w:val="345A8A" w:themeColor="accent1" w:themeShade="B5"/>
       <w:sz w:val="36"/>
       <w:szCs w:val="36"/>
     </w:rPr>
   </w:style>
-  <w:style w:styleId="Subtitle" w:type="paragraph">
+  <w:style w:type="paragraph" w:styleId="Subtitle">
     <w:name w:val="Subtitle"/>
     <w:basedOn w:val="Title"/>
     <w:next w:val="BodyText"/>
     <w:qFormat/>
     <w:pPr>
-      <w:keepNext/>
-      <w:keepLines/>
-      <w:spacing w:after="240" w:before="240"/>
-      <w:jc w:val="center"/>
+      <w:spacing w:before="240"/>
     </w:pPr>
     <w:rPr>
       <w:sz w:val="30"/>
       <w:szCs w:val="30"/>
     </w:rPr>
   </w:style>
-  <w:style w:customStyle="1" w:styleId="Author" w:type="paragraph">
+  <w:style w:type="paragraph" w:customStyle="1" w:styleId="Author">
     <w:name w:val="Author"/>
     <w:next w:val="BodyText"/>
     <w:qFormat/>
@@ -2075,7 +2941,7 @@
       <w:jc w:val="center"/>
     </w:pPr>
   </w:style>
-  <w:style w:styleId="Date" w:type="paragraph">
+  <w:style w:type="paragraph" w:styleId="Date">
     <w:name w:val="Date"/>
     <w:next w:val="BodyText"/>
     <w:qFormat/>
@@ -2085,7 +2951,7 @@
       <w:jc w:val="center"/>
     </w:pPr>
   </w:style>
-  <w:style w:customStyle="1" w:styleId="Abstract" w:type="paragraph">
+  <w:style w:type="paragraph" w:customStyle="1" w:styleId="Abstract">
     <w:name w:val="Abstract"/>
     <w:basedOn w:val="Normal"/>
     <w:next w:val="BodyText"/>
@@ -2093,210 +2959,19 @@
     <w:pPr>
       <w:keepNext/>
       <w:keepLines/>
-      <w:spacing w:after="300" w:before="300"/>
+      <w:spacing w:before="300" w:after="300"/>
     </w:pPr>
     <w:rPr>
       <w:sz w:val="20"/>
       <w:szCs w:val="20"/>
     </w:rPr>
   </w:style>
-  <w:style w:styleId="Bibliography" w:type="paragraph">
+  <w:style w:type="paragraph" w:styleId="Bibliography">
     <w:name w:val="Bibliography"/>
     <w:basedOn w:val="Normal"/>
-    <w:next w:val="Bibliography"/>
     <w:qFormat/>
-    <w:pPr/>
-    <w:rPr/>
-  </w:style>
-  <w:style w:styleId="Heading1" w:type="paragraph">
-    <w:name w:val="Heading 1"/>
-    <w:basedOn w:val="Normal"/>
-    <w:next w:val="BodyText"/>
-    <w:uiPriority w:val="9"/>
-    <w:qFormat/>
-    <w:pPr>
-      <w:keepNext/>
-      <w:keepLines/>
-      <w:spacing w:after="0" w:before="480"/>
-      <w:outlineLvl w:val="0"/>
-    </w:pPr>
-    <w:rPr>
-      <w:rFonts w:asciiTheme="majorHAnsi" w:cstheme="majorBidi" w:eastAsiaTheme="majorEastAsia" w:hAnsiTheme="majorHAnsi"/>
-      <w:b/>
-      <w:bCs/>
-      <w:color w:themeColor="accent1" w:val="4F81BD"/>
-      <w:sz w:val="32"/>
-      <w:szCs w:val="32"/>
-    </w:rPr>
-  </w:style>
-  <w:style w:styleId="Heading2" w:type="paragraph">
-    <w:name w:val="Heading 2"/>
-    <w:basedOn w:val="Normal"/>
-    <w:next w:val="BodyText"/>
-    <w:uiPriority w:val="9"/>
-    <w:unhideWhenUsed/>
-    <w:qFormat/>
-    <w:pPr>
-      <w:keepNext/>
-      <w:keepLines/>
-      <w:spacing w:after="0" w:before="200"/>
-      <w:outlineLvl w:val="1"/>
-    </w:pPr>
-    <w:rPr>
-      <w:rFonts w:asciiTheme="majorHAnsi" w:cstheme="majorBidi" w:eastAsiaTheme="majorEastAsia" w:hAnsiTheme="majorHAnsi"/>
-      <w:b/>
-      <w:bCs/>
-      <w:color w:themeColor="accent1" w:val="4F81BD"/>
-      <w:sz w:val="28"/>
-      <w:szCs w:val="28"/>
-    </w:rPr>
-  </w:style>
-  <w:style w:styleId="Heading3" w:type="paragraph">
-    <w:name w:val="Heading 3"/>
-    <w:basedOn w:val="Normal"/>
-    <w:next w:val="BodyText"/>
-    <w:uiPriority w:val="9"/>
-    <w:unhideWhenUsed/>
-    <w:qFormat/>
-    <w:pPr>
-      <w:keepNext/>
-      <w:keepLines/>
-      <w:spacing w:after="0" w:before="200"/>
-      <w:outlineLvl w:val="2"/>
-    </w:pPr>
-    <w:rPr>
-      <w:rFonts w:asciiTheme="majorHAnsi" w:cstheme="majorBidi" w:eastAsiaTheme="majorEastAsia" w:hAnsiTheme="majorHAnsi"/>
-      <w:b/>
-      <w:bCs/>
-      <w:color w:themeColor="accent1" w:val="4F81BD"/>
-      <w:sz w:val="24"/>
-      <w:szCs w:val="24"/>
-    </w:rPr>
-  </w:style>
-  <w:style w:styleId="Heading4" w:type="paragraph">
-    <w:name w:val="Heading 4"/>
-    <w:basedOn w:val="Normal"/>
-    <w:next w:val="BodyText"/>
-    <w:uiPriority w:val="9"/>
-    <w:unhideWhenUsed/>
-    <w:qFormat/>
-    <w:pPr>
-      <w:keepNext/>
-      <w:keepLines/>
-      <w:spacing w:after="0" w:before="200"/>
-      <w:outlineLvl w:val="3"/>
-    </w:pPr>
-    <w:rPr>
-      <w:rFonts w:asciiTheme="majorHAnsi" w:cstheme="majorBidi" w:eastAsiaTheme="majorEastAsia" w:hAnsiTheme="majorHAnsi"/>
-      <w:i/>
-      <w:bCs/>
-      <w:color w:themeColor="accent1" w:val="4F81BD"/>
-      <w:sz w:val="24"/>
-      <w:szCs w:val="24"/>
-    </w:rPr>
-  </w:style>
-  <w:style w:styleId="Heading5" w:type="paragraph">
-    <w:name w:val="Heading 5"/>
-    <w:basedOn w:val="Normal"/>
-    <w:next w:val="BodyText"/>
-    <w:uiPriority w:val="9"/>
-    <w:unhideWhenUsed/>
-    <w:qFormat/>
-    <w:pPr>
-      <w:keepNext/>
-      <w:keepLines/>
-      <w:spacing w:after="0" w:before="200"/>
-      <w:outlineLvl w:val="4"/>
-    </w:pPr>
-    <w:rPr>
-      <w:rFonts w:asciiTheme="majorHAnsi" w:cstheme="majorBidi" w:eastAsiaTheme="majorEastAsia" w:hAnsiTheme="majorHAnsi"/>
-      <w:iCs/>
-      <w:color w:themeColor="accent1" w:val="4F81BD"/>
-      <w:sz w:val="24"/>
-      <w:szCs w:val="24"/>
-    </w:rPr>
-  </w:style>
-  <w:style w:styleId="Heading6" w:type="paragraph">
-    <w:name w:val="Heading 6"/>
-    <w:basedOn w:val="Normal"/>
-    <w:next w:val="BodyText"/>
-    <w:uiPriority w:val="9"/>
-    <w:unhideWhenUsed/>
-    <w:qFormat/>
-    <w:pPr>
-      <w:keepNext/>
-      <w:keepLines/>
-      <w:spacing w:after="0" w:before="200"/>
-      <w:outlineLvl w:val="5"/>
-    </w:pPr>
-    <w:rPr>
-      <w:rFonts w:asciiTheme="majorHAnsi" w:cstheme="majorBidi" w:eastAsiaTheme="majorEastAsia" w:hAnsiTheme="majorHAnsi"/>
-      <w:color w:themeColor="accent1" w:val="4F81BD"/>
-      <w:sz w:val="24"/>
-      <w:szCs w:val="24"/>
-    </w:rPr>
-  </w:style>
-  <w:style w:styleId="Heading7" w:type="paragraph">
-    <w:name w:val="Heading 7"/>
-    <w:basedOn w:val="Normal"/>
-    <w:next w:val="BodyText"/>
-    <w:uiPriority w:val="9"/>
-    <w:unhideWhenUsed/>
-    <w:qFormat/>
-    <w:pPr>
-      <w:keepNext/>
-      <w:keepLines/>
-      <w:spacing w:after="0" w:before="200"/>
-      <w:outlineLvl w:val="6"/>
-    </w:pPr>
-    <w:rPr>
-      <w:rFonts w:asciiTheme="majorHAnsi" w:cstheme="majorBidi" w:eastAsiaTheme="majorEastAsia" w:hAnsiTheme="majorHAnsi"/>
-      <w:color w:themeColor="accent1" w:val="4F81BD"/>
-      <w:sz w:val="24"/>
-      <w:szCs w:val="24"/>
-    </w:rPr>
-  </w:style>
-  <w:style w:styleId="Heading8" w:type="paragraph">
-    <w:name w:val="Heading 8"/>
-    <w:basedOn w:val="Normal"/>
-    <w:next w:val="BodyText"/>
-    <w:uiPriority w:val="9"/>
-    <w:unhideWhenUsed/>
-    <w:qFormat/>
-    <w:pPr>
-      <w:keepNext/>
-      <w:keepLines/>
-      <w:spacing w:after="0" w:before="200"/>
-      <w:outlineLvl w:val="7"/>
-    </w:pPr>
-    <w:rPr>
-      <w:rFonts w:asciiTheme="majorHAnsi" w:cstheme="majorBidi" w:eastAsiaTheme="majorEastAsia" w:hAnsiTheme="majorHAnsi"/>
-      <w:color w:themeColor="accent1" w:val="4F81BD"/>
-      <w:sz w:val="24"/>
-      <w:szCs w:val="24"/>
-    </w:rPr>
-  </w:style>
-  <w:style w:styleId="Heading9" w:type="paragraph">
-    <w:name w:val="Heading 9"/>
-    <w:basedOn w:val="Normal"/>
-    <w:next w:val="BodyText"/>
-    <w:uiPriority w:val="9"/>
-    <w:unhideWhenUsed/>
-    <w:qFormat/>
-    <w:pPr>
-      <w:keepNext/>
-      <w:keepLines/>
-      <w:spacing w:after="0" w:before="200"/>
-      <w:outlineLvl w:val="8"/>
-    </w:pPr>
-    <w:rPr>
-      <w:rFonts w:asciiTheme="majorHAnsi" w:cstheme="majorBidi" w:eastAsiaTheme="majorEastAsia" w:hAnsiTheme="majorHAnsi"/>
-      <w:color w:themeColor="accent1" w:val="4F81BD"/>
-      <w:sz w:val="24"/>
-      <w:szCs w:val="24"/>
-    </w:rPr>
-  </w:style>
-  <w:style w:styleId="BlockText" w:type="paragraph">
+  </w:style>
+  <w:style w:type="paragraph" w:styleId="BlockText">
     <w:name w:val="Block Text"/>
     <w:basedOn w:val="BodyText"/>
     <w:next w:val="BodyText"/>
@@ -2304,55 +2979,47 @@
     <w:unhideWhenUsed/>
     <w:qFormat/>
     <w:pPr>
-      <w:spacing w:after="100" w:before="100"/>
-      <w:ind w:firstLine="0" w:left="480" w:right="480"/>
+      <w:spacing w:before="100" w:after="100"/>
+      <w:ind w:left="480" w:right="480"/>
     </w:pPr>
   </w:style>
-  <w:style w:styleId="FootnoteText" w:type="paragraph">
-    <w:name w:val="Footnote Text"/>
+  <w:style w:type="paragraph" w:styleId="FootnoteText">
+    <w:name w:val="footnote text"/>
     <w:basedOn w:val="Normal"/>
-    <w:next w:val="FootnoteText"/>
     <w:uiPriority w:val="9"/>
     <w:unhideWhenUsed/>
     <w:qFormat/>
   </w:style>
-  <w:style w:default="1" w:styleId="DefaultParagraphFont" w:type="character">
-    <w:name w:val="Default Paragraph Font"/>
-    <w:semiHidden/>
-    <w:unhideWhenUsed/>
-  </w:style>
-  <w:style w:default="1" w:styleId="Table" w:type="table">
+  <w:style w:type="table" w:customStyle="1" w:styleId="Table">
     <w:name w:val="Table"/>
-    <w:basedOn w:val="TableNormal"/>
     <w:semiHidden/>
     <w:unhideWhenUsed/>
     <w:qFormat/>
     <w:tblPr>
-      <w:tblInd w:type="dxa" w:w="0"/>
+      <w:tblInd w:w="0" w:type="dxa"/>
       <w:tblCellMar>
-        <w:top w:type="dxa" w:w="0"/>
-        <w:left w:type="dxa" w:w="108"/>
-        <w:bottom w:type="dxa" w:w="0"/>
-        <w:right w:type="dxa" w:w="108"/>
+        <w:top w:w="0" w:type="dxa"/>
+        <w:left w:w="108" w:type="dxa"/>
+        <w:bottom w:w="0" w:type="dxa"/>
+        <w:right w:w="108" w:type="dxa"/>
       </w:tblCellMar>
     </w:tblPr>
     <w:tblStylePr w:type="firstRow">
       <w:tblPr>
         <w:jc w:val="left"/>
-        <w:tblInd w:type="dxa" w:w="0"/>
       </w:tblPr>
       <w:trPr>
         <w:jc w:val="left"/>
       </w:trPr>
       <w:tcPr>
+        <w:tcBorders>
+          <w:bottom w:val="single" w:sz="0" w:space="0" w:color="auto"/>
+        </w:tcBorders>
         <w:vAlign w:val="bottom"/>
-        <w:tcBorders>
-          <w:bottom w:val="single"/>
-        </w:tcBorders>
       </w:tcPr>
     </w:tblStylePr>
   </w:style>
-  <w:style w:customStyle="1" w:styleId="DefinitionTerm" w:type="paragraph">
+  <w:style w:type="paragraph" w:customStyle="1" w:styleId="DefinitionTerm">
     <w:name w:val="Definition Term"/>
     <w:basedOn w:val="Normal"/>
     <w:next w:val="Definition"/>
@@ -2365,75 +3032,76 @@
       <w:b/>
     </w:rPr>
   </w:style>
-  <w:style w:customStyle="1" w:styleId="Definition" w:type="paragraph">
+  <w:style w:type="paragraph" w:customStyle="1" w:styleId="Definition">
     <w:name w:val="Definition"/>
     <w:basedOn w:val="Normal"/>
   </w:style>
-  <w:style w:styleId="Caption" w:type="paragraph">
-    <w:name w:val="Caption"/>
+  <w:style w:type="paragraph" w:styleId="Caption">
+    <w:name w:val="caption"/>
     <w:basedOn w:val="Normal"/>
-    <w:link w:val="BodyTextChar"/>
+    <w:link w:val="CaptionChar"/>
     <w:pPr>
-      <w:spacing w:after="120" w:before="0"/>
+      <w:spacing w:after="120"/>
     </w:pPr>
     <w:rPr>
       <w:i/>
     </w:rPr>
   </w:style>
-  <w:style w:customStyle="1" w:styleId="TableCaption" w:type="paragraph">
+  <w:style w:type="paragraph" w:customStyle="1" w:styleId="TableCaption">
     <w:name w:val="Table Caption"/>
     <w:basedOn w:val="Caption"/>
     <w:pPr>
       <w:keepNext/>
     </w:pPr>
   </w:style>
-  <w:style w:customStyle="1" w:styleId="ImageCaption" w:type="paragraph">
+  <w:style w:type="paragraph" w:customStyle="1" w:styleId="ImageCaption">
     <w:name w:val="Image Caption"/>
     <w:basedOn w:val="Caption"/>
   </w:style>
-  <w:style w:customStyle="1" w:styleId="Figure" w:type="paragraph">
+  <w:style w:type="paragraph" w:customStyle="1" w:styleId="Figure">
     <w:name w:val="Figure"/>
     <w:basedOn w:val="Normal"/>
   </w:style>
-  <w:style w:customStyle="1" w:styleId="CaptionedFigure" w:type="paragraph">
+  <w:style w:type="paragraph" w:customStyle="1" w:styleId="CaptionedFigure">
     <w:name w:val="Captioned Figure"/>
     <w:basedOn w:val="Figure"/>
     <w:pPr>
       <w:keepNext/>
     </w:pPr>
   </w:style>
-  <w:style w:customStyle="1" w:styleId="BodyTextChar" w:type="character">
-    <w:name w:val="Body Text Char"/>
+  <w:style w:type="character" w:customStyle="1" w:styleId="CaptionChar">
+    <w:name w:val="Caption Char"/>
     <w:basedOn w:val="DefaultParagraphFont"/>
-    <w:link w:val="BodyText"/>
-  </w:style>
-  <w:style w:customStyle="1" w:styleId="VerbatimChar" w:type="character">
+    <w:link w:val="Caption"/>
+  </w:style>
+  <w:style w:type="character" w:customStyle="1" w:styleId="VerbatimChar">
     <w:name w:val="Verbatim Char"/>
-    <w:basedOn w:val="BodyTextChar"/>
+    <w:basedOn w:val="CaptionChar"/>
+    <w:link w:val="SourceCode"/>
     <w:rPr>
       <w:rFonts w:ascii="Consolas" w:hAnsi="Consolas"/>
       <w:sz w:val="22"/>
     </w:rPr>
   </w:style>
-  <w:style w:customStyle="1" w:styleId="SectionNumber" w:type="character">
+  <w:style w:type="character" w:customStyle="1" w:styleId="SectionNumber">
     <w:name w:val="Section Number"/>
-    <w:basedOn w:val="BodyTextChar"/>
-  </w:style>
-  <w:style w:styleId="FootnoteReference" w:type="character">
-    <w:name w:val="Footnote Reference"/>
-    <w:basedOn w:val="BodyTextChar"/>
+    <w:basedOn w:val="CaptionChar"/>
+  </w:style>
+  <w:style w:type="character" w:styleId="FootnoteReference">
+    <w:name w:val="footnote reference"/>
+    <w:basedOn w:val="CaptionChar"/>
     <w:rPr>
       <w:vertAlign w:val="superscript"/>
     </w:rPr>
   </w:style>
-  <w:style w:styleId="Hyperlink" w:type="character">
+  <w:style w:type="character" w:styleId="Hyperlink">
     <w:name w:val="Hyperlink"/>
-    <w:basedOn w:val="BodyTextChar"/>
-    <w:rPr>
-      <w:color w:themeColor="accent1" w:val="4F81BD"/>
-    </w:rPr>
-  </w:style>
-  <w:style w:styleId="TOCHeading" w:type="paragraph">
+    <w:basedOn w:val="CaptionChar"/>
+    <w:rPr>
+      <w:color w:val="4F81BD" w:themeColor="accent1"/>
+    </w:rPr>
+  </w:style>
+  <w:style w:type="paragraph" w:styleId="TOCHeading">
     <w:name w:val="TOC Heading"/>
     <w:basedOn w:val="Heading1"/>
     <w:next w:val="BodyText"/>
@@ -2445,10 +3113,9 @@
       <w:outlineLvl w:val="9"/>
     </w:pPr>
     <w:rPr>
-      <w:rFonts w:asciiTheme="majorHAnsi" w:cstheme="majorBidi" w:eastAsiaTheme="majorEastAsia" w:hAnsiTheme="majorHAnsi"/>
       <w:b w:val="0"/>
       <w:bCs w:val="0"/>
-      <w:color w:themeColor="accent1" w:themeShade="BF" w:val="365F91"/>
+      <w:color w:val="365F91" w:themeColor="accent1" w:themeShade="BF"/>
     </w:rPr>
   </w:style>
   <w:style w:type="paragraph" w:customStyle="1" w:styleId="SourceCode">
@@ -2456,268 +3123,348 @@
     <w:basedOn w:val="Normal"/>
     <w:link w:val="VerbatimChar"/>
     <w:pPr>
-      <w:wordWrap w:val="off"/>
-      <w:shd w:val="clear" w:fill="f8f8f8"/>
+      <w:shd w:val="clear" w:color="auto" w:fill="F8F8F8"/>
+      <w:wordWrap w:val="0"/>
     </w:pPr>
   </w:style>
   <w:style w:type="character" w:customStyle="1" w:styleId="KeywordTok">
     <w:name w:val="KeywordTok"/>
     <w:basedOn w:val="VerbatimChar"/>
     <w:rPr>
-      <w:color w:val="204a87"/>
-      <w:shd w:val="clear" w:fill="f8f8f8"/>
+      <w:rFonts w:ascii="Consolas" w:hAnsi="Consolas"/>
       <w:b/>
+      <w:color w:val="204A87"/>
+      <w:sz w:val="22"/>
+      <w:shd w:val="clear" w:color="auto" w:fill="F8F8F8"/>
     </w:rPr>
   </w:style>
   <w:style w:type="character" w:customStyle="1" w:styleId="DataTypeTok">
     <w:name w:val="DataTypeTok"/>
     <w:basedOn w:val="VerbatimChar"/>
     <w:rPr>
-      <w:color w:val="204a87"/>
-      <w:shd w:val="clear" w:fill="f8f8f8"/>
+      <w:rFonts w:ascii="Consolas" w:hAnsi="Consolas"/>
+      <w:color w:val="204A87"/>
+      <w:sz w:val="22"/>
+      <w:shd w:val="clear" w:color="auto" w:fill="F8F8F8"/>
     </w:rPr>
   </w:style>
   <w:style w:type="character" w:customStyle="1" w:styleId="DecValTok">
     <w:name w:val="DecValTok"/>
     <w:basedOn w:val="VerbatimChar"/>
     <w:rPr>
-      <w:color w:val="0000cf"/>
-      <w:shd w:val="clear" w:fill="f8f8f8"/>
+      <w:rFonts w:ascii="Consolas" w:hAnsi="Consolas"/>
+      <w:color w:val="0000CF"/>
+      <w:sz w:val="22"/>
+      <w:shd w:val="clear" w:color="auto" w:fill="F8F8F8"/>
     </w:rPr>
   </w:style>
   <w:style w:type="character" w:customStyle="1" w:styleId="BaseNTok">
     <w:name w:val="BaseNTok"/>
     <w:basedOn w:val="VerbatimChar"/>
     <w:rPr>
-      <w:color w:val="0000cf"/>
-      <w:shd w:val="clear" w:fill="f8f8f8"/>
+      <w:rFonts w:ascii="Consolas" w:hAnsi="Consolas"/>
+      <w:color w:val="0000CF"/>
+      <w:sz w:val="22"/>
+      <w:shd w:val="clear" w:color="auto" w:fill="F8F8F8"/>
     </w:rPr>
   </w:style>
   <w:style w:type="character" w:customStyle="1" w:styleId="FloatTok">
     <w:name w:val="FloatTok"/>
     <w:basedOn w:val="VerbatimChar"/>
     <w:rPr>
-      <w:color w:val="0000cf"/>
-      <w:shd w:val="clear" w:fill="f8f8f8"/>
+      <w:rFonts w:ascii="Consolas" w:hAnsi="Consolas"/>
+      <w:color w:val="0000CF"/>
+      <w:sz w:val="22"/>
+      <w:shd w:val="clear" w:color="auto" w:fill="F8F8F8"/>
     </w:rPr>
   </w:style>
   <w:style w:type="character" w:customStyle="1" w:styleId="ConstantTok">
     <w:name w:val="ConstantTok"/>
     <w:basedOn w:val="VerbatimChar"/>
     <w:rPr>
+      <w:rFonts w:ascii="Consolas" w:hAnsi="Consolas"/>
       <w:color w:val="000000"/>
-      <w:shd w:val="clear" w:fill="f8f8f8"/>
+      <w:sz w:val="22"/>
+      <w:shd w:val="clear" w:color="auto" w:fill="F8F8F8"/>
     </w:rPr>
   </w:style>
   <w:style w:type="character" w:customStyle="1" w:styleId="CharTok">
     <w:name w:val="CharTok"/>
     <w:basedOn w:val="VerbatimChar"/>
     <w:rPr>
-      <w:color w:val="4e9a06"/>
-      <w:shd w:val="clear" w:fill="f8f8f8"/>
+      <w:rFonts w:ascii="Consolas" w:hAnsi="Consolas"/>
+      <w:color w:val="4E9A06"/>
+      <w:sz w:val="22"/>
+      <w:shd w:val="clear" w:color="auto" w:fill="F8F8F8"/>
     </w:rPr>
   </w:style>
   <w:style w:type="character" w:customStyle="1" w:styleId="SpecialCharTok">
     <w:name w:val="SpecialCharTok"/>
     <w:basedOn w:val="VerbatimChar"/>
     <w:rPr>
+      <w:rFonts w:ascii="Consolas" w:hAnsi="Consolas"/>
       <w:color w:val="000000"/>
-      <w:shd w:val="clear" w:fill="f8f8f8"/>
+      <w:sz w:val="22"/>
+      <w:shd w:val="clear" w:color="auto" w:fill="F8F8F8"/>
     </w:rPr>
   </w:style>
   <w:style w:type="character" w:customStyle="1" w:styleId="StringTok">
     <w:name w:val="StringTok"/>
     <w:basedOn w:val="VerbatimChar"/>
     <w:rPr>
-      <w:color w:val="4e9a06"/>
-      <w:shd w:val="clear" w:fill="f8f8f8"/>
+      <w:rFonts w:ascii="Consolas" w:hAnsi="Consolas"/>
+      <w:color w:val="4E9A06"/>
+      <w:sz w:val="22"/>
+      <w:shd w:val="clear" w:color="auto" w:fill="F8F8F8"/>
     </w:rPr>
   </w:style>
   <w:style w:type="character" w:customStyle="1" w:styleId="VerbatimStringTok">
     <w:name w:val="VerbatimStringTok"/>
     <w:basedOn w:val="VerbatimChar"/>
     <w:rPr>
-      <w:color w:val="4e9a06"/>
-      <w:shd w:val="clear" w:fill="f8f8f8"/>
+      <w:rFonts w:ascii="Consolas" w:hAnsi="Consolas"/>
+      <w:color w:val="4E9A06"/>
+      <w:sz w:val="22"/>
+      <w:shd w:val="clear" w:color="auto" w:fill="F8F8F8"/>
     </w:rPr>
   </w:style>
   <w:style w:type="character" w:customStyle="1" w:styleId="SpecialStringTok">
     <w:name w:val="SpecialStringTok"/>
     <w:basedOn w:val="VerbatimChar"/>
     <w:rPr>
-      <w:color w:val="4e9a06"/>
-      <w:shd w:val="clear" w:fill="f8f8f8"/>
+      <w:rFonts w:ascii="Consolas" w:hAnsi="Consolas"/>
+      <w:color w:val="4E9A06"/>
+      <w:sz w:val="22"/>
+      <w:shd w:val="clear" w:color="auto" w:fill="F8F8F8"/>
     </w:rPr>
   </w:style>
   <w:style w:type="character" w:customStyle="1" w:styleId="ImportTok">
     <w:name w:val="ImportTok"/>
     <w:basedOn w:val="VerbatimChar"/>
     <w:rPr>
-      <w:shd w:val="clear" w:fill="f8f8f8"/>
+      <w:rFonts w:ascii="Consolas" w:hAnsi="Consolas"/>
+      <w:sz w:val="22"/>
+      <w:shd w:val="clear" w:color="auto" w:fill="F8F8F8"/>
     </w:rPr>
   </w:style>
   <w:style w:type="character" w:customStyle="1" w:styleId="CommentTok">
     <w:name w:val="CommentTok"/>
     <w:basedOn w:val="VerbatimChar"/>
     <w:rPr>
-      <w:color w:val="8f5902"/>
-      <w:shd w:val="clear" w:fill="f8f8f8"/>
+      <w:rFonts w:ascii="Consolas" w:hAnsi="Consolas"/>
       <w:i/>
+      <w:color w:val="8F5902"/>
+      <w:sz w:val="22"/>
+      <w:shd w:val="clear" w:color="auto" w:fill="F8F8F8"/>
     </w:rPr>
   </w:style>
   <w:style w:type="character" w:customStyle="1" w:styleId="DocumentationTok">
     <w:name w:val="DocumentationTok"/>
     <w:basedOn w:val="VerbatimChar"/>
     <w:rPr>
-      <w:color w:val="8f5902"/>
-      <w:shd w:val="clear" w:fill="f8f8f8"/>
+      <w:rFonts w:ascii="Consolas" w:hAnsi="Consolas"/>
       <w:b/>
       <w:i/>
+      <w:color w:val="8F5902"/>
+      <w:sz w:val="22"/>
+      <w:shd w:val="clear" w:color="auto" w:fill="F8F8F8"/>
     </w:rPr>
   </w:style>
   <w:style w:type="character" w:customStyle="1" w:styleId="AnnotationTok">
     <w:name w:val="AnnotationTok"/>
     <w:basedOn w:val="VerbatimChar"/>
     <w:rPr>
-      <w:color w:val="8f5902"/>
-      <w:shd w:val="clear" w:fill="f8f8f8"/>
+      <w:rFonts w:ascii="Consolas" w:hAnsi="Consolas"/>
       <w:b/>
       <w:i/>
+      <w:color w:val="8F5902"/>
+      <w:sz w:val="22"/>
+      <w:shd w:val="clear" w:color="auto" w:fill="F8F8F8"/>
     </w:rPr>
   </w:style>
   <w:style w:type="character" w:customStyle="1" w:styleId="CommentVarTok">
     <w:name w:val="CommentVarTok"/>
     <w:basedOn w:val="VerbatimChar"/>
     <w:rPr>
-      <w:color w:val="8f5902"/>
-      <w:shd w:val="clear" w:fill="f8f8f8"/>
+      <w:rFonts w:ascii="Consolas" w:hAnsi="Consolas"/>
       <w:b/>
       <w:i/>
+      <w:color w:val="8F5902"/>
+      <w:sz w:val="22"/>
+      <w:shd w:val="clear" w:color="auto" w:fill="F8F8F8"/>
     </w:rPr>
   </w:style>
   <w:style w:type="character" w:customStyle="1" w:styleId="OtherTok">
     <w:name w:val="OtherTok"/>
     <w:basedOn w:val="VerbatimChar"/>
     <w:rPr>
-      <w:color w:val="8f5902"/>
-      <w:shd w:val="clear" w:fill="f8f8f8"/>
+      <w:rFonts w:ascii="Consolas" w:hAnsi="Consolas"/>
+      <w:color w:val="8F5902"/>
+      <w:sz w:val="22"/>
+      <w:shd w:val="clear" w:color="auto" w:fill="F8F8F8"/>
     </w:rPr>
   </w:style>
   <w:style w:type="character" w:customStyle="1" w:styleId="FunctionTok">
     <w:name w:val="FunctionTok"/>
     <w:basedOn w:val="VerbatimChar"/>
     <w:rPr>
+      <w:rFonts w:ascii="Consolas" w:hAnsi="Consolas"/>
       <w:color w:val="000000"/>
-      <w:shd w:val="clear" w:fill="f8f8f8"/>
+      <w:sz w:val="22"/>
+      <w:shd w:val="clear" w:color="auto" w:fill="F8F8F8"/>
     </w:rPr>
   </w:style>
   <w:style w:type="character" w:customStyle="1" w:styleId="VariableTok">
     <w:name w:val="VariableTok"/>
     <w:basedOn w:val="VerbatimChar"/>
     <w:rPr>
+      <w:rFonts w:ascii="Consolas" w:hAnsi="Consolas"/>
       <w:color w:val="000000"/>
-      <w:shd w:val="clear" w:fill="f8f8f8"/>
+      <w:sz w:val="22"/>
+      <w:shd w:val="clear" w:color="auto" w:fill="F8F8F8"/>
     </w:rPr>
   </w:style>
   <w:style w:type="character" w:customStyle="1" w:styleId="ControlFlowTok">
     <w:name w:val="ControlFlowTok"/>
     <w:basedOn w:val="VerbatimChar"/>
     <w:rPr>
-      <w:color w:val="204a87"/>
-      <w:shd w:val="clear" w:fill="f8f8f8"/>
+      <w:rFonts w:ascii="Consolas" w:hAnsi="Consolas"/>
       <w:b/>
+      <w:color w:val="204A87"/>
+      <w:sz w:val="22"/>
+      <w:shd w:val="clear" w:color="auto" w:fill="F8F8F8"/>
     </w:rPr>
   </w:style>
   <w:style w:type="character" w:customStyle="1" w:styleId="OperatorTok">
     <w:name w:val="OperatorTok"/>
     <w:basedOn w:val="VerbatimChar"/>
     <w:rPr>
-      <w:color w:val="ce5c00"/>
-      <w:shd w:val="clear" w:fill="f8f8f8"/>
+      <w:rFonts w:ascii="Consolas" w:hAnsi="Consolas"/>
       <w:b/>
+      <w:color w:val="CE5C00"/>
+      <w:sz w:val="22"/>
+      <w:shd w:val="clear" w:color="auto" w:fill="F8F8F8"/>
     </w:rPr>
   </w:style>
   <w:style w:type="character" w:customStyle="1" w:styleId="BuiltInTok">
     <w:name w:val="BuiltInTok"/>
     <w:basedOn w:val="VerbatimChar"/>
     <w:rPr>
-      <w:shd w:val="clear" w:fill="f8f8f8"/>
+      <w:rFonts w:ascii="Consolas" w:hAnsi="Consolas"/>
+      <w:sz w:val="22"/>
+      <w:shd w:val="clear" w:color="auto" w:fill="F8F8F8"/>
     </w:rPr>
   </w:style>
   <w:style w:type="character" w:customStyle="1" w:styleId="ExtensionTok">
     <w:name w:val="ExtensionTok"/>
     <w:basedOn w:val="VerbatimChar"/>
     <w:rPr>
-      <w:shd w:val="clear" w:fill="f8f8f8"/>
+      <w:rFonts w:ascii="Consolas" w:hAnsi="Consolas"/>
+      <w:sz w:val="22"/>
+      <w:shd w:val="clear" w:color="auto" w:fill="F8F8F8"/>
     </w:rPr>
   </w:style>
   <w:style w:type="character" w:customStyle="1" w:styleId="PreprocessorTok">
     <w:name w:val="PreprocessorTok"/>
     <w:basedOn w:val="VerbatimChar"/>
     <w:rPr>
-      <w:color w:val="8f5902"/>
-      <w:shd w:val="clear" w:fill="f8f8f8"/>
+      <w:rFonts w:ascii="Consolas" w:hAnsi="Consolas"/>
       <w:i/>
+      <w:color w:val="8F5902"/>
+      <w:sz w:val="22"/>
+      <w:shd w:val="clear" w:color="auto" w:fill="F8F8F8"/>
     </w:rPr>
   </w:style>
   <w:style w:type="character" w:customStyle="1" w:styleId="AttributeTok">
     <w:name w:val="AttributeTok"/>
     <w:basedOn w:val="VerbatimChar"/>
     <w:rPr>
-      <w:color w:val="c4a000"/>
-      <w:shd w:val="clear" w:fill="f8f8f8"/>
+      <w:rFonts w:ascii="Consolas" w:hAnsi="Consolas"/>
+      <w:color w:val="C4A000"/>
+      <w:sz w:val="22"/>
+      <w:shd w:val="clear" w:color="auto" w:fill="F8F8F8"/>
     </w:rPr>
   </w:style>
   <w:style w:type="character" w:customStyle="1" w:styleId="RegionMarkerTok">
     <w:name w:val="RegionMarkerTok"/>
     <w:basedOn w:val="VerbatimChar"/>
     <w:rPr>
-      <w:shd w:val="clear" w:fill="f8f8f8"/>
+      <w:rFonts w:ascii="Consolas" w:hAnsi="Consolas"/>
+      <w:sz w:val="22"/>
+      <w:shd w:val="clear" w:color="auto" w:fill="F8F8F8"/>
     </w:rPr>
   </w:style>
   <w:style w:type="character" w:customStyle="1" w:styleId="InformationTok">
     <w:name w:val="InformationTok"/>
     <w:basedOn w:val="VerbatimChar"/>
     <w:rPr>
-      <w:color w:val="8f5902"/>
-      <w:shd w:val="clear" w:fill="f8f8f8"/>
+      <w:rFonts w:ascii="Consolas" w:hAnsi="Consolas"/>
       <w:b/>
       <w:i/>
+      <w:color w:val="8F5902"/>
+      <w:sz w:val="22"/>
+      <w:shd w:val="clear" w:color="auto" w:fill="F8F8F8"/>
     </w:rPr>
   </w:style>
   <w:style w:type="character" w:customStyle="1" w:styleId="WarningTok">
     <w:name w:val="WarningTok"/>
     <w:basedOn w:val="VerbatimChar"/>
     <w:rPr>
-      <w:color w:val="8f5902"/>
-      <w:shd w:val="clear" w:fill="f8f8f8"/>
+      <w:rFonts w:ascii="Consolas" w:hAnsi="Consolas"/>
       <w:b/>
       <w:i/>
+      <w:color w:val="8F5902"/>
+      <w:sz w:val="22"/>
+      <w:shd w:val="clear" w:color="auto" w:fill="F8F8F8"/>
     </w:rPr>
   </w:style>
   <w:style w:type="character" w:customStyle="1" w:styleId="AlertTok">
     <w:name w:val="AlertTok"/>
     <w:basedOn w:val="VerbatimChar"/>
     <w:rPr>
-      <w:color w:val="ef2929"/>
-      <w:shd w:val="clear" w:fill="f8f8f8"/>
+      <w:rFonts w:ascii="Consolas" w:hAnsi="Consolas"/>
+      <w:color w:val="EF2929"/>
+      <w:sz w:val="22"/>
+      <w:shd w:val="clear" w:color="auto" w:fill="F8F8F8"/>
     </w:rPr>
   </w:style>
   <w:style w:type="character" w:customStyle="1" w:styleId="ErrorTok">
     <w:name w:val="ErrorTok"/>
     <w:basedOn w:val="VerbatimChar"/>
     <w:rPr>
-      <w:color w:val="a40000"/>
-      <w:shd w:val="clear" w:fill="f8f8f8"/>
+      <w:rFonts w:ascii="Consolas" w:hAnsi="Consolas"/>
       <w:b/>
+      <w:color w:val="A40000"/>
+      <w:sz w:val="22"/>
+      <w:shd w:val="clear" w:color="auto" w:fill="F8F8F8"/>
     </w:rPr>
   </w:style>
   <w:style w:type="character" w:customStyle="1" w:styleId="NormalTok">
     <w:name w:val="NormalTok"/>
     <w:basedOn w:val="VerbatimChar"/>
     <w:rPr>
-      <w:shd w:val="clear" w:fill="f8f8f8"/>
-    </w:rPr>
+      <w:rFonts w:ascii="Consolas" w:hAnsi="Consolas"/>
+      <w:sz w:val="22"/>
+      <w:shd w:val="clear" w:color="auto" w:fill="F8F8F8"/>
+    </w:rPr>
+  </w:style>
+  <w:style w:type="table" w:styleId="TableGrid">
+    <w:name w:val="Table Grid"/>
+    <w:basedOn w:val="TableNormal"/>
+    <w:rsid w:val="009920D4"/>
+    <w:pPr>
+      <w:spacing w:after="0"/>
+    </w:pPr>
+    <w:tblPr>
+      <w:tblBorders>
+        <w:top w:val="single" w:sz="4" w:space="0" w:color="auto"/>
+        <w:left w:val="single" w:sz="4" w:space="0" w:color="auto"/>
+        <w:bottom w:val="single" w:sz="4" w:space="0" w:color="auto"/>
+        <w:right w:val="single" w:sz="4" w:space="0" w:color="auto"/>
+        <w:insideH w:val="single" w:sz="4" w:space="0" w:color="auto"/>
+        <w:insideV w:val="single" w:sz="4" w:space="0" w:color="auto"/>
+      </w:tblBorders>
+    </w:tblPr>
   </w:style>
 </w:styles>
 </file>
